--- a/TASK1/README.docx
+++ b/TASK1/README.docx
@@ -1035,19 +1035,11 @@
               </w:rPr>
               <w:t xml:space="preserve">was </w:t>
             </w:r>
-            <w:proofErr w:type="spellStart"/>
-            <w:r>
-              <w:rPr>
-                <w:lang w:val="en-US"/>
-              </w:rPr>
-              <w:t>NaN</w:t>
-            </w:r>
-            <w:proofErr w:type="spellEnd"/>
-            <w:r>
-              <w:rPr>
-                <w:lang w:val="en-US"/>
-              </w:rPr>
-              <w:t>.</w:t>
+            <w:r>
+              <w:rPr>
+                <w:lang w:val="en-US"/>
+              </w:rPr>
+              <w:t>NaN.</w:t>
             </w:r>
           </w:p>
         </w:tc>
@@ -3710,7 +3702,7 @@
           <w14:ligatures w14:val="standardContextual"/>
         </w:rPr>
         <w:drawing>
-          <wp:inline distT="0" distB="0" distL="0" distR="0" wp14:anchorId="2430C795" wp14:editId="6C4AC899">
+          <wp:inline distT="0" distB="0" distL="0" distR="0" wp14:anchorId="2430C795" wp14:editId="14B5A888">
             <wp:extent cx="5943600" cy="770255"/>
             <wp:effectExtent l="0" t="0" r="0" b="4445"/>
             <wp:docPr id="2002797662" name="Picture 1" descr="A white rectangular object with black text&#10;&#10;Description automatically generated"/>
@@ -3758,8 +3750,1213 @@
       </w:pPr>
     </w:p>
     <w:p/>
-    <w:p/>
-    <w:p/>
+    <w:p>
+      <w:pPr>
+        <w:pStyle w:val="Heading1"/>
+        <w:rPr>
+          <w:lang w:val="en-US"/>
+        </w:rPr>
+      </w:pPr>
+      <w:r>
+        <w:rPr>
+          <w:lang w:val="en-US"/>
+        </w:rPr>
+        <w:t>First Update Points</w:t>
+      </w:r>
+    </w:p>
+    <w:tbl>
+      <w:tblPr>
+        <w:tblStyle w:val="TableGrid"/>
+        <w:tblW w:w="0" w:type="auto"/>
+        <w:tblLook w:val="04A0" w:firstRow="1" w:lastRow="0" w:firstColumn="1" w:lastColumn="0" w:noHBand="0" w:noVBand="1"/>
+      </w:tblPr>
+      <w:tblGrid>
+        <w:gridCol w:w="4675"/>
+        <w:gridCol w:w="4675"/>
+      </w:tblGrid>
+      <w:tr>
+        <w:tc>
+          <w:tcPr>
+            <w:tcW w:w="4675" w:type="dxa"/>
+          </w:tcPr>
+          <w:p>
+            <w:pPr>
+              <w:jc w:val="center"/>
+              <w:rPr>
+                <w:lang w:val="en-US"/>
+              </w:rPr>
+            </w:pPr>
+            <w:r>
+              <w:rPr>
+                <w:lang w:val="en-US"/>
+              </w:rPr>
+              <w:t>Point</w:t>
+            </w:r>
+          </w:p>
+        </w:tc>
+        <w:tc>
+          <w:tcPr>
+            <w:tcW w:w="4675" w:type="dxa"/>
+          </w:tcPr>
+          <w:p>
+            <w:pPr>
+              <w:jc w:val="center"/>
+              <w:rPr>
+                <w:lang w:val="en-US"/>
+              </w:rPr>
+            </w:pPr>
+            <w:r>
+              <w:rPr>
+                <w:lang w:val="en-US"/>
+              </w:rPr>
+              <w:t>Update</w:t>
+            </w:r>
+          </w:p>
+        </w:tc>
+      </w:tr>
+      <w:tr>
+        <w:tc>
+          <w:tcPr>
+            <w:tcW w:w="4675" w:type="dxa"/>
+          </w:tcPr>
+          <w:p>
+            <w:pPr>
+              <w:jc w:val="center"/>
+              <w:rPr>
+                <w:lang w:val="en-US"/>
+              </w:rPr>
+            </w:pPr>
+            <w:r>
+              <w:rPr>
+                <w:color w:val="000000" w:themeColor="text1"/>
+              </w:rPr>
+              <w:t>In the data extracted from OutputData you should have column "U" instead of "V"</w:t>
+            </w:r>
+          </w:p>
+        </w:tc>
+        <w:tc>
+          <w:tcPr>
+            <w:tcW w:w="4675" w:type="dxa"/>
+          </w:tcPr>
+          <w:p>
+            <w:pPr>
+              <w:jc w:val="center"/>
+              <w:rPr>
+                <w:lang w:val="en-US"/>
+              </w:rPr>
+            </w:pPr>
+            <w:r>
+              <w:rPr>
+                <w:lang w:val="en-US"/>
+              </w:rPr>
+              <w:t>DONE (updated the code)</w:t>
+            </w:r>
+          </w:p>
+        </w:tc>
+      </w:tr>
+      <w:tr>
+        <w:tc>
+          <w:tcPr>
+            <w:tcW w:w="4675" w:type="dxa"/>
+          </w:tcPr>
+          <w:p>
+            <w:pPr>
+              <w:rPr>
+                <w:color w:val="000000" w:themeColor="text1"/>
+                <w:lang w:val="en-US"/>
+              </w:rPr>
+            </w:pPr>
+            <w:r>
+              <w:t>Concerning 'Combining OutputData and DiagnosisData" of read.me file - if these 6 patients who have two records in "DiagnosisData" have "Rheumatoid Arthritis" in column E of "DiagnosisData", you may assign to them hasRheumatoidArthritis=1. The same holds for the patient witt ID=590 (three extries in "DiagnosisData" and three times "Rheumatoid Arthritis" in column E)</w:t>
+            </w:r>
+            <w:r>
+              <w:rPr>
+                <w:lang w:val="en-US"/>
+              </w:rPr>
+              <w:t xml:space="preserve"> </w:t>
+            </w:r>
+          </w:p>
+          <w:p>
+            <w:pPr>
+              <w:rPr>
+                <w:lang w:val="en-US"/>
+              </w:rPr>
+            </w:pPr>
+          </w:p>
+        </w:tc>
+        <w:tc>
+          <w:tcPr>
+            <w:tcW w:w="4675" w:type="dxa"/>
+          </w:tcPr>
+          <w:p>
+            <w:pPr>
+              <w:rPr>
+                <w:lang w:val="en-US"/>
+              </w:rPr>
+            </w:pPr>
+            <w:r>
+              <w:rPr>
+                <w:rStyle w:val="Strong"/>
+                <w:color w:val="0E101A"/>
+              </w:rPr>
+              <w:t>Previously</w:t>
+            </w:r>
+            <w:r>
+              <w:t>, we had 0,1,2 and 3 in the hasRheumatoidArthritis column based on how many times the value appeared in DiagnosisData. </w:t>
+            </w:r>
+            <w:r>
+              <w:rPr>
+                <w:rStyle w:val="Strong"/>
+                <w:color w:val="0E101A"/>
+              </w:rPr>
+              <w:t>Now</w:t>
+            </w:r>
+            <w:r>
+              <w:t>, there are only two values: </w:t>
+            </w:r>
+            <w:r>
+              <w:rPr>
+                <w:rStyle w:val="Strong"/>
+                <w:color w:val="0E101A"/>
+              </w:rPr>
+              <w:t>one</w:t>
+            </w:r>
+            <w:r>
+              <w:t> if patients have Rheumatoid Arthritis and </w:t>
+            </w:r>
+            <w:r>
+              <w:rPr>
+                <w:rStyle w:val="Strong"/>
+                <w:color w:val="0E101A"/>
+              </w:rPr>
+              <w:t>zero</w:t>
+            </w:r>
+            <w:r>
+              <w:t> if they don't. Regardless of how many times it appears in DiagnosisData. (I understood your point in this way; please correct me if I'm wrong)</w:t>
+            </w:r>
+          </w:p>
+        </w:tc>
+      </w:tr>
+      <w:tr>
+        <w:tc>
+          <w:tcPr>
+            <w:tcW w:w="4675" w:type="dxa"/>
+          </w:tcPr>
+          <w:p>
+            <w:pPr>
+              <w:rPr>
+                <w:lang w:val="en-US"/>
+              </w:rPr>
+            </w:pPr>
+            <w:r>
+              <w:rPr>
+                <w:b/>
+                <w:bCs/>
+                <w:lang w:val="en-US"/>
+              </w:rPr>
+              <w:t>First Part</w:t>
+            </w:r>
+            <w:r>
+              <w:rPr>
+                <w:lang w:val="en-US"/>
+              </w:rPr>
+              <w:t xml:space="preserve">: </w:t>
+            </w:r>
+            <w:r>
+              <w:t>Concerning "Combining OutputData and MedicationData" of read.me file - like in the case of AllVisit sheet we should use only records earlier than than the date in column DX of OutputData</w:t>
+            </w:r>
+            <w:r>
+              <w:rPr>
+                <w:lang w:val="en-US"/>
+              </w:rPr>
+              <w:t>.</w:t>
+            </w:r>
+          </w:p>
+          <w:p/>
+          <w:p>
+            <w:r>
+              <w:rPr>
+                <w:b/>
+                <w:bCs/>
+                <w:lang w:val="en-US"/>
+              </w:rPr>
+              <w:t>Second</w:t>
+            </w:r>
+            <w:r>
+              <w:rPr>
+                <w:b/>
+                <w:bCs/>
+                <w:lang w:val="en-US"/>
+              </w:rPr>
+              <w:t xml:space="preserve"> Part</w:t>
+            </w:r>
+            <w:r>
+              <w:rPr>
+                <w:lang w:val="en-US"/>
+              </w:rPr>
+              <w:t xml:space="preserve">: </w:t>
+            </w:r>
+            <w:r>
+              <w:t xml:space="preserve">in the case DX is empty we may use all medication data. </w:t>
+            </w:r>
+          </w:p>
+        </w:tc>
+        <w:tc>
+          <w:tcPr>
+            <w:tcW w:w="4675" w:type="dxa"/>
+          </w:tcPr>
+          <w:p>
+            <w:pPr>
+              <w:rPr>
+                <w:lang w:val="en-US"/>
+              </w:rPr>
+            </w:pPr>
+            <w:r>
+              <w:rPr>
+                <w:b/>
+                <w:bCs/>
+                <w:lang w:val="en-US"/>
+              </w:rPr>
+              <w:t>First Part</w:t>
+            </w:r>
+            <w:r>
+              <w:rPr>
+                <w:lang w:val="en-US"/>
+              </w:rPr>
+              <w:t>:</w:t>
+            </w:r>
+            <w:r>
+              <w:rPr>
+                <w:lang w:val="en-US"/>
+              </w:rPr>
+              <w:t xml:space="preserve"> I did that if there </w:t>
+            </w:r>
+            <w:r>
+              <w:rPr>
+                <w:lang w:val="en-US"/>
+              </w:rPr>
+              <w:t>are</w:t>
+            </w:r>
+            <w:r>
+              <w:rPr>
+                <w:lang w:val="en-US"/>
+              </w:rPr>
+              <w:t xml:space="preserve"> no </w:t>
+            </w:r>
+            <w:proofErr w:type="gramStart"/>
+            <w:r>
+              <w:rPr>
+                <w:lang w:val="en-US"/>
+              </w:rPr>
+              <w:t>records</w:t>
+            </w:r>
+            <w:proofErr w:type="gramEnd"/>
+            <w:r>
+              <w:rPr>
+                <w:lang w:val="en-US"/>
+              </w:rPr>
+              <w:t xml:space="preserve"> and the column values </w:t>
+            </w:r>
+            <w:r>
+              <w:rPr>
+                <w:lang w:val="en-US"/>
+              </w:rPr>
+              <w:t>will be</w:t>
+            </w:r>
+            <w:r>
+              <w:rPr>
+                <w:lang w:val="en-US"/>
+              </w:rPr>
+              <w:t xml:space="preserve"> NaN.</w:t>
+            </w:r>
+          </w:p>
+          <w:p>
+            <w:pPr>
+              <w:rPr>
+                <w:lang w:val="en-US"/>
+              </w:rPr>
+            </w:pPr>
+          </w:p>
+          <w:p>
+            <w:pPr>
+              <w:rPr>
+                <w:lang w:val="en-US"/>
+              </w:rPr>
+            </w:pPr>
+            <w:r>
+              <w:rPr>
+                <w:b/>
+                <w:bCs/>
+                <w:lang w:val="en-US"/>
+              </w:rPr>
+              <w:t>Second Part</w:t>
+            </w:r>
+            <w:r>
+              <w:rPr>
+                <w:lang w:val="en-US"/>
+              </w:rPr>
+              <w:t>: I</w:t>
+            </w:r>
+            <w:r>
+              <w:rPr>
+                <w:lang w:val="en-US"/>
+              </w:rPr>
+              <w:t xml:space="preserve"> only take the latest sample if there are more than one row.</w:t>
+            </w:r>
+          </w:p>
+          <w:p>
+            <w:pPr>
+              <w:rPr>
+                <w:lang w:val="en-US"/>
+              </w:rPr>
+            </w:pPr>
+          </w:p>
+          <w:p>
+            <w:pPr>
+              <w:rPr>
+                <w:lang w:val="en-US"/>
+              </w:rPr>
+            </w:pPr>
+            <w:r>
+              <w:rPr>
+                <w:lang w:val="en-US"/>
+              </w:rPr>
+              <w:t>Please let me know if any actions are needed on this point.</w:t>
+            </w:r>
+          </w:p>
+        </w:tc>
+      </w:tr>
+      <w:tr>
+        <w:tc>
+          <w:tcPr>
+            <w:tcW w:w="4675" w:type="dxa"/>
+          </w:tcPr>
+          <w:p>
+            <w:pPr>
+              <w:rPr>
+                <w:lang w:val="en-US"/>
+              </w:rPr>
+            </w:pPr>
+            <w:r>
+              <w:t>I do not understand why you have applied the condition "If isActive == True and Multi == 1 =&gt; the value is -1"</w:t>
+            </w:r>
+          </w:p>
+        </w:tc>
+        <w:tc>
+          <w:tcPr>
+            <w:tcW w:w="4675" w:type="dxa"/>
+          </w:tcPr>
+          <w:p>
+            <w:r>
+              <w:t>I treated -1 as a symbol of uncertainty (The value that we don't know), not like a number. In the case of </w:t>
+            </w:r>
+            <w:r>
+              <w:rPr>
+                <w:rStyle w:val="Strong"/>
+                <w:color w:val="0E101A"/>
+              </w:rPr>
+              <w:t>isActive == True</w:t>
+            </w:r>
+            <w:r>
+              <w:t> and </w:t>
+            </w:r>
+            <w:r>
+              <w:rPr>
+                <w:rStyle w:val="Strong"/>
+                <w:color w:val="0E101A"/>
+              </w:rPr>
+              <w:t>Multi == 1</w:t>
+            </w:r>
+            <w:r>
+              <w:t>, it means that a patient is still using the treatment and it's their first time to use this treatment. For example, If the patient started using the treatment on 2023-10-01 and the data collection date on 2023-11-06 (I think this column is named </w:t>
+            </w:r>
+            <w:r>
+              <w:rPr>
+                <w:rStyle w:val="Strong"/>
+                <w:color w:val="0E101A"/>
+              </w:rPr>
+              <w:t>ExtractionDate</w:t>
+            </w:r>
+            <w:r>
+              <w:t xml:space="preserve"> in the Excel file), the patient may stop using this treatment on 2023-11-07, 2024-01-01, etc. </w:t>
+            </w:r>
+            <w:r>
+              <w:lastRenderedPageBreak/>
+              <w:t>(</w:t>
+            </w:r>
+            <w:r>
+              <w:t>infinite</w:t>
+            </w:r>
+            <w:r>
+              <w:t xml:space="preserve"> </w:t>
+            </w:r>
+            <w:r>
+              <w:t>values) One option is using </w:t>
+            </w:r>
+            <w:r>
+              <w:rPr>
+                <w:rStyle w:val="Strong"/>
+                <w:color w:val="0E101A"/>
+              </w:rPr>
+              <w:t>ExtractionDate </w:t>
+            </w:r>
+            <w:r>
+              <w:t>column, for previous example the value will be 37; please let me know how to handle this case.</w:t>
+            </w:r>
+          </w:p>
+          <w:p/>
+          <w:p>
+            <w:pPr>
+              <w:rPr>
+                <w:lang w:val="en-US"/>
+              </w:rPr>
+            </w:pPr>
+            <w:r>
+              <w:t>In the case of</w:t>
+            </w:r>
+            <w:r>
+              <w:rPr>
+                <w:rStyle w:val="Strong"/>
+                <w:color w:val="0E101A"/>
+              </w:rPr>
+              <w:t> isActive == True</w:t>
+            </w:r>
+            <w:r>
+              <w:t> and </w:t>
+            </w:r>
+            <w:r>
+              <w:rPr>
+                <w:rStyle w:val="Strong"/>
+                <w:color w:val="0E101A"/>
+              </w:rPr>
+              <w:t>Multi &gt; 1</w:t>
+            </w:r>
+            <w:r>
+              <w:t>, I treated the current treatment session the same way as above. For example, if </w:t>
+            </w:r>
+            <w:r>
+              <w:rPr>
+                <w:rStyle w:val="Strong"/>
+                <w:color w:val="0E101A"/>
+              </w:rPr>
+              <w:t>Multi =2, </w:t>
+            </w:r>
+            <w:r>
+              <w:t>the</w:t>
+            </w:r>
+            <w:r>
+              <w:rPr>
+                <w:rStyle w:val="Strong"/>
+                <w:color w:val="0E101A"/>
+              </w:rPr>
+              <w:t> </w:t>
+            </w:r>
+            <w:r>
+              <w:t>first period is between 2022-01-01 and 2022-06-01, and the second period started on 2023-10-01 and is still active, the value of the</w:t>
+            </w:r>
+            <w:r>
+              <w:rPr>
+                <w:rStyle w:val="Strong"/>
+                <w:color w:val="0E101A"/>
+              </w:rPr>
+              <w:t> period column</w:t>
+            </w:r>
+            <w:r>
+              <w:t> will be six months. (The second period has been ignored)</w:t>
+            </w:r>
+          </w:p>
+        </w:tc>
+      </w:tr>
+      <w:tr>
+        <w:tc>
+          <w:tcPr>
+            <w:tcW w:w="4675" w:type="dxa"/>
+          </w:tcPr>
+          <w:p>
+            <w:r>
+              <w:rPr>
+                <w:b/>
+                <w:bCs/>
+                <w:lang w:val="en-US"/>
+              </w:rPr>
+              <w:lastRenderedPageBreak/>
+              <w:t>First</w:t>
+            </w:r>
+            <w:r>
+              <w:rPr>
+                <w:b/>
+                <w:bCs/>
+                <w:lang w:val="en-US"/>
+              </w:rPr>
+              <w:t xml:space="preserve"> Part</w:t>
+            </w:r>
+            <w:r>
+              <w:rPr>
+                <w:lang w:val="en-US"/>
+              </w:rPr>
+              <w:t xml:space="preserve">: </w:t>
+            </w:r>
+            <w:r>
+              <w:t>I also think that it can be important if the patient stopped using some drug e.g. 10 days or 10 months before starting biological treatment. So there should be a column like "How long ago" for each of {DMARD, NSAID/COXIB, OTHER/SUPPLEMENTS}.</w:t>
+            </w:r>
+          </w:p>
+          <w:p/>
+          <w:p>
+            <w:pPr>
+              <w:rPr>
+                <w:lang w:val="en-US"/>
+              </w:rPr>
+            </w:pPr>
+            <w:r>
+              <w:rPr>
+                <w:b/>
+                <w:bCs/>
+                <w:lang w:val="en-US"/>
+              </w:rPr>
+              <w:t>Second Part</w:t>
+            </w:r>
+            <w:r>
+              <w:rPr>
+                <w:lang w:val="en-US"/>
+              </w:rPr>
+              <w:t xml:space="preserve">: </w:t>
+            </w:r>
+            <w:r>
+              <w:t>I do not how this variable should be computed for patients which do not started biological treatment, maybe (-1) is an option.</w:t>
+            </w:r>
+          </w:p>
+        </w:tc>
+        <w:tc>
+          <w:tcPr>
+            <w:tcW w:w="4675" w:type="dxa"/>
+          </w:tcPr>
+          <w:p>
+            <w:pPr>
+              <w:rPr>
+                <w:lang w:val="en-US"/>
+              </w:rPr>
+            </w:pPr>
+            <w:r>
+              <w:rPr>
+                <w:b/>
+                <w:bCs/>
+                <w:lang w:val="en-US"/>
+              </w:rPr>
+              <w:t>First</w:t>
+            </w:r>
+            <w:r>
+              <w:rPr>
+                <w:b/>
+                <w:bCs/>
+                <w:lang w:val="en-US"/>
+              </w:rPr>
+              <w:t xml:space="preserve"> Part</w:t>
+            </w:r>
+            <w:r>
+              <w:rPr>
+                <w:lang w:val="en-US"/>
+              </w:rPr>
+              <w:t xml:space="preserve">: </w:t>
+            </w:r>
+            <w:r>
+              <w:rPr>
+                <w:lang w:val="en-US"/>
+              </w:rPr>
+              <w:t xml:space="preserve"> DONE. </w:t>
+            </w:r>
+            <w:proofErr w:type="spellStart"/>
+            <w:r>
+              <w:rPr>
+                <w:b/>
+                <w:bCs/>
+                <w:lang w:val="en-US"/>
+              </w:rPr>
+              <w:t>treatment</w:t>
+            </w:r>
+            <w:r>
+              <w:rPr>
+                <w:b/>
+                <w:bCs/>
+                <w:lang w:val="en-US"/>
+              </w:rPr>
+              <w:t>_</w:t>
+            </w:r>
+            <w:r>
+              <w:rPr>
+                <w:b/>
+                <w:bCs/>
+                <w:lang w:val="en-US"/>
+              </w:rPr>
+              <w:t>StopDate</w:t>
+            </w:r>
+            <w:proofErr w:type="spellEnd"/>
+            <w:r>
+              <w:rPr>
+                <w:lang w:val="en-US"/>
+              </w:rPr>
+              <w:t xml:space="preserve">= </w:t>
+            </w:r>
+            <w:r>
+              <w:rPr>
+                <w:lang w:val="en-US"/>
+              </w:rPr>
+              <w:t>(</w:t>
+            </w:r>
+            <w:r>
+              <w:rPr>
+                <w:b/>
+                <w:bCs/>
+              </w:rPr>
+              <w:t>biological</w:t>
+            </w:r>
+            <w:r>
+              <w:rPr>
+                <w:b/>
+                <w:bCs/>
+                <w:lang w:val="en-US"/>
+              </w:rPr>
+              <w:t>_</w:t>
+            </w:r>
+            <w:proofErr w:type="spellStart"/>
+            <w:r>
+              <w:rPr>
+                <w:b/>
+                <w:bCs/>
+                <w:lang w:val="en-US"/>
+              </w:rPr>
+              <w:t>start_date</w:t>
+            </w:r>
+            <w:proofErr w:type="spellEnd"/>
+            <w:r>
+              <w:rPr>
+                <w:lang w:val="en-US"/>
+              </w:rPr>
+              <w:t xml:space="preserve"> – </w:t>
+            </w:r>
+            <w:proofErr w:type="spellStart"/>
+            <w:r>
+              <w:rPr>
+                <w:b/>
+                <w:bCs/>
+                <w:lang w:val="en-US"/>
+              </w:rPr>
+              <w:t>other_treatment_end_</w:t>
+            </w:r>
+            <w:r>
+              <w:rPr>
+                <w:b/>
+                <w:bCs/>
+                <w:lang w:val="en-US"/>
+              </w:rPr>
+              <w:t>date</w:t>
+            </w:r>
+            <w:proofErr w:type="spellEnd"/>
+            <w:r>
+              <w:rPr>
+                <w:lang w:val="en-US"/>
+              </w:rPr>
+              <w:t>) (</w:t>
+            </w:r>
+            <w:r>
+              <w:rPr>
+                <w:lang w:val="en-US"/>
+              </w:rPr>
+              <w:t>value in days</w:t>
+            </w:r>
+            <w:r>
+              <w:rPr>
+                <w:lang w:val="en-US"/>
+              </w:rPr>
+              <w:t xml:space="preserve"> format)</w:t>
+            </w:r>
+          </w:p>
+          <w:p>
+            <w:pPr>
+              <w:rPr>
+                <w:lang w:val="en-US"/>
+              </w:rPr>
+            </w:pPr>
+          </w:p>
+          <w:p>
+            <w:pPr>
+              <w:rPr>
+                <w:lang w:val="en-US"/>
+              </w:rPr>
+            </w:pPr>
+            <w:r>
+              <w:rPr>
+                <w:b/>
+                <w:bCs/>
+                <w:lang w:val="en-US"/>
+              </w:rPr>
+              <w:t>Note</w:t>
+            </w:r>
+            <w:r>
+              <w:rPr>
+                <w:b/>
+                <w:bCs/>
+                <w:lang w:val="en-US"/>
+              </w:rPr>
+              <w:t xml:space="preserve"> 1</w:t>
+            </w:r>
+            <w:r>
+              <w:rPr>
+                <w:lang w:val="en-US"/>
+              </w:rPr>
+              <w:t>: If</w:t>
+            </w:r>
+            <w:r>
+              <w:rPr>
+                <w:lang w:val="en-US"/>
+              </w:rPr>
+              <w:t xml:space="preserve"> (</w:t>
+            </w:r>
+            <w:r>
+              <w:rPr>
+                <w:b/>
+                <w:bCs/>
+              </w:rPr>
+              <w:t>Multi</w:t>
+            </w:r>
+            <w:r>
+              <w:rPr>
+                <w:lang w:val="en-US"/>
+              </w:rPr>
+              <w:t xml:space="preserve">&gt;1) I only calculate </w:t>
+            </w:r>
+            <w:proofErr w:type="spellStart"/>
+            <w:r>
+              <w:rPr>
+                <w:b/>
+                <w:bCs/>
+                <w:lang w:val="en-US"/>
+              </w:rPr>
+              <w:t>treatment</w:t>
+            </w:r>
+            <w:r>
+              <w:rPr>
+                <w:b/>
+                <w:bCs/>
+                <w:lang w:val="en-US"/>
+              </w:rPr>
+              <w:t>_</w:t>
+            </w:r>
+            <w:r>
+              <w:rPr>
+                <w:b/>
+                <w:bCs/>
+                <w:lang w:val="en-US"/>
+              </w:rPr>
+              <w:t>StopDate</w:t>
+            </w:r>
+            <w:proofErr w:type="spellEnd"/>
+            <w:r>
+              <w:rPr>
+                <w:b/>
+                <w:bCs/>
+                <w:lang w:val="en-US"/>
+              </w:rPr>
+              <w:t xml:space="preserve"> </w:t>
+            </w:r>
+            <w:r>
+              <w:rPr>
+                <w:lang w:val="en-US"/>
+              </w:rPr>
+              <w:t>for the la</w:t>
+            </w:r>
+            <w:r>
+              <w:rPr>
+                <w:lang w:val="en-US"/>
+              </w:rPr>
+              <w:t>test</w:t>
+            </w:r>
+            <w:r>
+              <w:rPr>
+                <w:lang w:val="en-US"/>
+              </w:rPr>
+              <w:t xml:space="preserve"> </w:t>
+            </w:r>
+            <w:r>
+              <w:rPr>
+                <w:lang w:val="en-US"/>
+              </w:rPr>
+              <w:t>session</w:t>
+            </w:r>
+          </w:p>
+          <w:p>
+            <w:pPr>
+              <w:rPr>
+                <w:lang w:val="en-US"/>
+              </w:rPr>
+            </w:pPr>
+          </w:p>
+          <w:p>
+            <w:pPr>
+              <w:rPr>
+                <w:lang w:val="en-US"/>
+              </w:rPr>
+            </w:pPr>
+            <w:r>
+              <w:rPr>
+                <w:b/>
+                <w:bCs/>
+                <w:lang w:val="en-US"/>
+              </w:rPr>
+              <w:t>Note 2</w:t>
+            </w:r>
+            <w:r>
+              <w:rPr>
+                <w:lang w:val="en-US"/>
+              </w:rPr>
+              <w:t xml:space="preserve">: There are cases that the treatment does not stop after starting biological treatment, I ignore those cases. </w:t>
+            </w:r>
+            <w:proofErr w:type="spellStart"/>
+            <w:r>
+              <w:rPr>
+                <w:lang w:val="en-US"/>
+              </w:rPr>
+              <w:t>PatientID</w:t>
+            </w:r>
+            <w:proofErr w:type="spellEnd"/>
+            <w:r>
+              <w:rPr>
+                <w:lang w:val="en-US"/>
+              </w:rPr>
+              <w:t>=</w:t>
+            </w:r>
+            <w:r>
+              <w:rPr>
+                <w:lang w:val="en-US"/>
+              </w:rPr>
+              <w:t>3</w:t>
+            </w:r>
+          </w:p>
+          <w:p>
+            <w:pPr>
+              <w:rPr>
+                <w:lang w:val="en-US"/>
+              </w:rPr>
+            </w:pPr>
+          </w:p>
+          <w:p>
+            <w:pPr>
+              <w:rPr>
+                <w:lang w:val="en-US"/>
+              </w:rPr>
+            </w:pPr>
+            <w:r>
+              <w:rPr>
+                <w:b/>
+                <w:bCs/>
+                <w:lang w:val="en-US"/>
+              </w:rPr>
+              <w:t>Second Part</w:t>
+            </w:r>
+            <w:r>
+              <w:rPr>
+                <w:lang w:val="en-US"/>
+              </w:rPr>
+              <w:t>:</w:t>
+            </w:r>
+            <w:r>
+              <w:rPr>
+                <w:lang w:val="en-US"/>
+              </w:rPr>
+              <w:t xml:space="preserve"> for now, they are </w:t>
+            </w:r>
+            <w:r>
+              <w:rPr>
+                <w:b/>
+                <w:bCs/>
+                <w:lang w:val="en-US"/>
+              </w:rPr>
+              <w:t>NaN</w:t>
+            </w:r>
+          </w:p>
+        </w:tc>
+      </w:tr>
+      <w:tr>
+        <w:tc>
+          <w:tcPr>
+            <w:tcW w:w="4675" w:type="dxa"/>
+          </w:tcPr>
+          <w:p>
+            <w:pPr>
+              <w:rPr>
+                <w:lang w:val="en-US"/>
+              </w:rPr>
+            </w:pPr>
+            <w:r>
+              <w:rPr>
+                <w:b/>
+                <w:bCs/>
+                <w:lang w:val="en-US"/>
+              </w:rPr>
+              <w:t xml:space="preserve">First </w:t>
+            </w:r>
+            <w:r>
+              <w:rPr>
+                <w:b/>
+                <w:bCs/>
+                <w:lang w:val="en-US"/>
+              </w:rPr>
+              <w:t>Part</w:t>
+            </w:r>
+            <w:r>
+              <w:rPr>
+                <w:lang w:val="en-US"/>
+              </w:rPr>
+              <w:t xml:space="preserve">: </w:t>
+            </w:r>
+            <w:r>
+              <w:t>Could you, please, write to me how many patients with rheumathoid arthritic do we have in total</w:t>
+            </w:r>
+            <w:r>
+              <w:rPr>
+                <w:lang w:val="en-US"/>
+              </w:rPr>
+              <w:t>.</w:t>
+            </w:r>
+            <w:r>
+              <w:t xml:space="preserve"> </w:t>
+            </w:r>
+            <w:r>
+              <w:rPr>
+                <w:lang w:val="en-US"/>
+              </w:rPr>
+              <w:t>(</w:t>
+            </w:r>
+            <w:r>
+              <w:rPr>
+                <w:b/>
+                <w:bCs/>
+                <w:color w:val="FF0000"/>
+                <w:lang w:val="en-US"/>
+              </w:rPr>
+              <w:t>512 patients</w:t>
+            </w:r>
+            <w:r>
+              <w:rPr>
+                <w:lang w:val="en-US"/>
+              </w:rPr>
+              <w:t>)</w:t>
+            </w:r>
+          </w:p>
+          <w:p/>
+          <w:p>
+            <w:pPr>
+              <w:rPr>
+                <w:lang w:val="en-US"/>
+              </w:rPr>
+            </w:pPr>
+            <w:r>
+              <w:rPr>
+                <w:b/>
+                <w:bCs/>
+                <w:lang w:val="en-US"/>
+              </w:rPr>
+              <w:t xml:space="preserve">Second </w:t>
+            </w:r>
+            <w:r>
+              <w:rPr>
+                <w:b/>
+                <w:bCs/>
+                <w:lang w:val="en-US"/>
+              </w:rPr>
+              <w:t>Part</w:t>
+            </w:r>
+            <w:r>
+              <w:rPr>
+                <w:lang w:val="en-US"/>
+              </w:rPr>
+              <w:t xml:space="preserve">: </w:t>
+            </w:r>
+            <w:r>
+              <w:t xml:space="preserve">(and how many with biological treatment among them)? </w:t>
+            </w:r>
+            <w:r>
+              <w:rPr>
+                <w:lang w:val="en-US"/>
+              </w:rPr>
+              <w:t>(</w:t>
+            </w:r>
+            <w:r>
+              <w:rPr>
+                <w:b/>
+                <w:bCs/>
+                <w:color w:val="FF0000"/>
+                <w:lang w:val="en-US"/>
+              </w:rPr>
+              <w:t>215</w:t>
+            </w:r>
+            <w:r>
+              <w:rPr>
+                <w:color w:val="FF0000"/>
+                <w:lang w:val="en-US"/>
+              </w:rPr>
+              <w:t xml:space="preserve"> </w:t>
+            </w:r>
+            <w:r>
+              <w:rPr>
+                <w:b/>
+                <w:bCs/>
+                <w:color w:val="FF0000"/>
+                <w:lang w:val="en-US"/>
+              </w:rPr>
+              <w:t>patients</w:t>
+            </w:r>
+            <w:r>
+              <w:rPr>
+                <w:lang w:val="en-US"/>
+              </w:rPr>
+              <w:t>)</w:t>
+            </w:r>
+          </w:p>
+          <w:p/>
+          <w:p>
+            <w:pPr>
+              <w:rPr>
+                <w:lang w:val="en-US"/>
+              </w:rPr>
+            </w:pPr>
+            <w:r>
+              <w:rPr>
+                <w:b/>
+                <w:bCs/>
+                <w:lang w:val="en-US"/>
+              </w:rPr>
+              <w:t xml:space="preserve">Third </w:t>
+            </w:r>
+            <w:r>
+              <w:rPr>
+                <w:b/>
+                <w:bCs/>
+                <w:lang w:val="en-US"/>
+              </w:rPr>
+              <w:t>Part</w:t>
+            </w:r>
+            <w:r>
+              <w:rPr>
+                <w:lang w:val="en-US"/>
+              </w:rPr>
+              <w:t xml:space="preserve">: </w:t>
+            </w:r>
+            <w:r>
+              <w:t>Could you, please, summarize how big is the problem of missing data?</w:t>
+            </w:r>
+            <w:r>
+              <w:rPr>
+                <w:lang w:val="en-US"/>
+              </w:rPr>
+              <w:t xml:space="preserve"> (</w:t>
+            </w:r>
+            <w:r>
+              <w:rPr>
+                <w:b/>
+                <w:bCs/>
+                <w:color w:val="FF0000"/>
+                <w:lang w:val="en-US"/>
+              </w:rPr>
+              <w:t>Yes, quite big. the detail in Notebook</w:t>
+            </w:r>
+            <w:r>
+              <w:rPr>
+                <w:lang w:val="en-US"/>
+              </w:rPr>
+              <w:t>)</w:t>
+            </w:r>
+          </w:p>
+        </w:tc>
+        <w:tc>
+          <w:tcPr>
+            <w:tcW w:w="4675" w:type="dxa"/>
+          </w:tcPr>
+          <w:p>
+            <w:r>
+              <w:t xml:space="preserve">The </w:t>
+            </w:r>
+            <w:r>
+              <w:rPr>
+                <w:lang w:val="en-US"/>
+              </w:rPr>
+              <w:t xml:space="preserve">code </w:t>
+            </w:r>
+            <w:r>
+              <w:t>answers to those questions are in the last section of NoteBook. The section called </w:t>
+            </w:r>
+            <w:r>
+              <w:rPr>
+                <w:rStyle w:val="Strong"/>
+                <w:color w:val="0E101A"/>
+              </w:rPr>
+              <w:t>Questions</w:t>
+            </w:r>
+            <w:r>
+              <w:t>. After we finalize the structure, we will show all statistics with the graph and more details.</w:t>
+            </w:r>
+          </w:p>
+          <w:p/>
+          <w:p>
+            <w:pPr>
+              <w:rPr>
+                <w:lang w:val="en-US"/>
+              </w:rPr>
+            </w:pPr>
+            <w:r>
+              <w:rPr>
+                <w:b/>
+                <w:bCs/>
+                <w:lang w:val="en-US"/>
+              </w:rPr>
+              <w:t xml:space="preserve">Third </w:t>
+            </w:r>
+            <w:r>
+              <w:rPr>
+                <w:b/>
+                <w:bCs/>
+                <w:lang w:val="en-US"/>
+              </w:rPr>
+              <w:t>Part</w:t>
+            </w:r>
+            <w:r>
+              <w:rPr>
+                <w:lang w:val="en-US"/>
+              </w:rPr>
+              <w:t>:</w:t>
+            </w:r>
+            <w:r>
+              <w:rPr>
+                <w:lang w:val="en-US"/>
+              </w:rPr>
+              <w:t xml:space="preserve"> Please let me know if you want to see any </w:t>
+            </w:r>
+            <w:r>
+              <w:t>statistics</w:t>
+            </w:r>
+            <w:r>
+              <w:rPr>
+                <w:lang w:val="en-US"/>
+              </w:rPr>
+              <w:t xml:space="preserve"> in more detail</w:t>
+            </w:r>
+          </w:p>
+        </w:tc>
+      </w:tr>
+    </w:tbl>
+    <w:p>
+      <w:pPr>
+        <w:rPr>
+          <w:lang w:val="en-US"/>
+        </w:rPr>
+      </w:pPr>
+    </w:p>
+    <w:p>
+      <w:pPr>
+        <w:rPr>
+          <w:lang w:val="en-US"/>
+        </w:rPr>
+      </w:pPr>
+    </w:p>
     <w:sectPr>
       <w:pgSz w:w="12240" w:h="15840"/>
       <w:pgMar w:top="1440" w:right="1440" w:bottom="1440" w:left="1440" w:header="708" w:footer="708" w:gutter="0"/>
@@ -3886,6 +5083,119 @@
     </w:lvl>
   </w:abstractNum>
   <w:abstractNum w:abstractNumId="1" w15:restartNumberingAfterBreak="0">
+    <w:nsid w:val="14CE67C7"/>
+    <w:multiLevelType w:val="hybridMultilevel"/>
+    <w:tmpl w:val="067C0184"/>
+    <w:lvl w:ilvl="0" w:tplc="04090001">
+      <w:start w:val="1"/>
+      <w:numFmt w:val="bullet"/>
+      <w:lvlText w:val=""/>
+      <w:lvlJc w:val="left"/>
+      <w:pPr>
+        <w:ind w:left="720" w:hanging="360"/>
+      </w:pPr>
+      <w:rPr>
+        <w:rFonts w:ascii="Symbol" w:hAnsi="Symbol" w:hint="default"/>
+      </w:rPr>
+    </w:lvl>
+    <w:lvl w:ilvl="1" w:tplc="04090003" w:tentative="1">
+      <w:start w:val="1"/>
+      <w:numFmt w:val="bullet"/>
+      <w:lvlText w:val="o"/>
+      <w:lvlJc w:val="left"/>
+      <w:pPr>
+        <w:ind w:left="1440" w:hanging="360"/>
+      </w:pPr>
+      <w:rPr>
+        <w:rFonts w:ascii="Courier New" w:hAnsi="Courier New" w:cs="Courier New" w:hint="default"/>
+      </w:rPr>
+    </w:lvl>
+    <w:lvl w:ilvl="2" w:tplc="04090005" w:tentative="1">
+      <w:start w:val="1"/>
+      <w:numFmt w:val="bullet"/>
+      <w:lvlText w:val=""/>
+      <w:lvlJc w:val="left"/>
+      <w:pPr>
+        <w:ind w:left="2160" w:hanging="360"/>
+      </w:pPr>
+      <w:rPr>
+        <w:rFonts w:ascii="Wingdings" w:hAnsi="Wingdings" w:hint="default"/>
+      </w:rPr>
+    </w:lvl>
+    <w:lvl w:ilvl="3" w:tplc="04090001" w:tentative="1">
+      <w:start w:val="1"/>
+      <w:numFmt w:val="bullet"/>
+      <w:lvlText w:val=""/>
+      <w:lvlJc w:val="left"/>
+      <w:pPr>
+        <w:ind w:left="2880" w:hanging="360"/>
+      </w:pPr>
+      <w:rPr>
+        <w:rFonts w:ascii="Symbol" w:hAnsi="Symbol" w:hint="default"/>
+      </w:rPr>
+    </w:lvl>
+    <w:lvl w:ilvl="4" w:tplc="04090003" w:tentative="1">
+      <w:start w:val="1"/>
+      <w:numFmt w:val="bullet"/>
+      <w:lvlText w:val="o"/>
+      <w:lvlJc w:val="left"/>
+      <w:pPr>
+        <w:ind w:left="3600" w:hanging="360"/>
+      </w:pPr>
+      <w:rPr>
+        <w:rFonts w:ascii="Courier New" w:hAnsi="Courier New" w:cs="Courier New" w:hint="default"/>
+      </w:rPr>
+    </w:lvl>
+    <w:lvl w:ilvl="5" w:tplc="04090005" w:tentative="1">
+      <w:start w:val="1"/>
+      <w:numFmt w:val="bullet"/>
+      <w:lvlText w:val=""/>
+      <w:lvlJc w:val="left"/>
+      <w:pPr>
+        <w:ind w:left="4320" w:hanging="360"/>
+      </w:pPr>
+      <w:rPr>
+        <w:rFonts w:ascii="Wingdings" w:hAnsi="Wingdings" w:hint="default"/>
+      </w:rPr>
+    </w:lvl>
+    <w:lvl w:ilvl="6" w:tplc="04090001" w:tentative="1">
+      <w:start w:val="1"/>
+      <w:numFmt w:val="bullet"/>
+      <w:lvlText w:val=""/>
+      <w:lvlJc w:val="left"/>
+      <w:pPr>
+        <w:ind w:left="5040" w:hanging="360"/>
+      </w:pPr>
+      <w:rPr>
+        <w:rFonts w:ascii="Symbol" w:hAnsi="Symbol" w:hint="default"/>
+      </w:rPr>
+    </w:lvl>
+    <w:lvl w:ilvl="7" w:tplc="04090003" w:tentative="1">
+      <w:start w:val="1"/>
+      <w:numFmt w:val="bullet"/>
+      <w:lvlText w:val="o"/>
+      <w:lvlJc w:val="left"/>
+      <w:pPr>
+        <w:ind w:left="5760" w:hanging="360"/>
+      </w:pPr>
+      <w:rPr>
+        <w:rFonts w:ascii="Courier New" w:hAnsi="Courier New" w:cs="Courier New" w:hint="default"/>
+      </w:rPr>
+    </w:lvl>
+    <w:lvl w:ilvl="8" w:tplc="04090005" w:tentative="1">
+      <w:start w:val="1"/>
+      <w:numFmt w:val="bullet"/>
+      <w:lvlText w:val=""/>
+      <w:lvlJc w:val="left"/>
+      <w:pPr>
+        <w:ind w:left="6480" w:hanging="360"/>
+      </w:pPr>
+      <w:rPr>
+        <w:rFonts w:ascii="Wingdings" w:hAnsi="Wingdings" w:hint="default"/>
+      </w:rPr>
+    </w:lvl>
+  </w:abstractNum>
+  <w:abstractNum w:abstractNumId="2" w15:restartNumberingAfterBreak="0">
     <w:nsid w:val="43F25926"/>
     <w:multiLevelType w:val="hybridMultilevel"/>
     <w:tmpl w:val="16DEC1FA"/>
@@ -3998,7 +5308,7 @@
       </w:rPr>
     </w:lvl>
   </w:abstractNum>
-  <w:abstractNum w:abstractNumId="2" w15:restartNumberingAfterBreak="0">
+  <w:abstractNum w:abstractNumId="3" w15:restartNumberingAfterBreak="0">
     <w:nsid w:val="6E340CC3"/>
     <w:multiLevelType w:val="hybridMultilevel"/>
     <w:tmpl w:val="7EC60BDA"/>
@@ -4112,12 +5422,15 @@
     </w:lvl>
   </w:abstractNum>
   <w:num w:numId="1" w16cid:durableId="763844876">
-    <w:abstractNumId w:val="2"/>
+    <w:abstractNumId w:val="3"/>
   </w:num>
   <w:num w:numId="2" w16cid:durableId="1763182839">
     <w:abstractNumId w:val="0"/>
   </w:num>
   <w:num w:numId="3" w16cid:durableId="779762526">
+    <w:abstractNumId w:val="2"/>
+  </w:num>
+  <w:num w:numId="4" w16cid:durableId="539980734">
     <w:abstractNumId w:val="1"/>
   </w:num>
 </w:numbering>
@@ -4916,6 +6229,17 @@
       </w:tcPr>
     </w:tblStylePr>
   </w:style>
+  <w:style w:type="character" w:styleId="Strong">
+    <w:name w:val="Strong"/>
+    <w:basedOn w:val="DefaultParagraphFont"/>
+    <w:uiPriority w:val="22"/>
+    <w:qFormat/>
+    <w:rsid w:val="00C54A59"/>
+    <w:rPr>
+      <w:b/>
+      <w:bCs/>
+    </w:rPr>
+  </w:style>
 </w:styles>
 </file>
 

--- a/TASK1/README.docx
+++ b/TASK1/README.docx
@@ -3702,7 +3702,7 @@
           <w14:ligatures w14:val="standardContextual"/>
         </w:rPr>
         <w:drawing>
-          <wp:inline distT="0" distB="0" distL="0" distR="0" wp14:anchorId="2430C795" wp14:editId="14B5A888">
+          <wp:inline distT="0" distB="0" distL="0" distR="0" wp14:anchorId="2430C795" wp14:editId="3E1C8E1E">
             <wp:extent cx="5943600" cy="770255"/>
             <wp:effectExtent l="0" t="0" r="0" b="4445"/>
             <wp:docPr id="2002797662" name="Picture 1" descr="A white rectangular object with black text&#10;&#10;Description automatically generated"/>
@@ -3980,15 +3980,7 @@
                 <w:bCs/>
                 <w:lang w:val="en-US"/>
               </w:rPr>
-              <w:t>Second</w:t>
-            </w:r>
-            <w:r>
-              <w:rPr>
-                <w:b/>
-                <w:bCs/>
-                <w:lang w:val="en-US"/>
-              </w:rPr>
-              <w:t xml:space="preserve"> Part</w:t>
+              <w:t>Second Part</w:t>
             </w:r>
             <w:r>
               <w:rPr>
@@ -4023,13 +4015,7 @@
               <w:rPr>
                 <w:lang w:val="en-US"/>
               </w:rPr>
-              <w:t>:</w:t>
-            </w:r>
-            <w:r>
-              <w:rPr>
-                <w:lang w:val="en-US"/>
-              </w:rPr>
-              <w:t xml:space="preserve"> I did that if there </w:t>
+              <w:t xml:space="preserve">: I did that if there </w:t>
             </w:r>
             <w:r>
               <w:rPr>
@@ -4185,10 +4171,7 @@
               <w:t>(</w:t>
             </w:r>
             <w:r>
-              <w:t>infinite</w:t>
-            </w:r>
-            <w:r>
-              <w:t xml:space="preserve"> </w:t>
+              <w:t xml:space="preserve">infinite </w:t>
             </w:r>
             <w:r>
               <w:t>values) One option is using </w:t>
@@ -4356,13 +4339,7 @@
               <w:rPr>
                 <w:lang w:val="en-US"/>
               </w:rPr>
-              <w:t xml:space="preserve">: </w:t>
-            </w:r>
-            <w:r>
-              <w:rPr>
-                <w:lang w:val="en-US"/>
-              </w:rPr>
-              <w:t xml:space="preserve"> DONE. </w:t>
+              <w:t xml:space="preserve">:  DONE. </w:t>
             </w:r>
             <w:proofErr w:type="spellStart"/>
             <w:r>
@@ -4622,13 +4599,7 @@
               <w:rPr>
                 <w:lang w:val="en-US"/>
               </w:rPr>
-              <w:t>=</w:t>
-            </w:r>
-            <w:r>
-              <w:rPr>
-                <w:lang w:val="en-US"/>
-              </w:rPr>
-              <w:t>3</w:t>
+              <w:t>=3</w:t>
             </w:r>
           </w:p>
           <w:p>
@@ -4656,13 +4627,7 @@
               <w:rPr>
                 <w:lang w:val="en-US"/>
               </w:rPr>
-              <w:t>:</w:t>
-            </w:r>
-            <w:r>
-              <w:rPr>
-                <w:lang w:val="en-US"/>
-              </w:rPr>
-              <w:t xml:space="preserve"> for now, they are </w:t>
+              <w:t xml:space="preserve">: for now, they are </w:t>
             </w:r>
             <w:r>
               <w:rPr>
@@ -4957,8 +4922,2091 @@
         </w:rPr>
       </w:pPr>
     </w:p>
+    <w:p>
+      <w:pPr>
+        <w:rPr>
+          <w:lang w:val="en-US"/>
+        </w:rPr>
+      </w:pPr>
+    </w:p>
+    <w:p>
+      <w:pPr>
+        <w:rPr>
+          <w:lang w:val="en-US"/>
+        </w:rPr>
+      </w:pPr>
+    </w:p>
+    <w:p>
+      <w:pPr>
+        <w:rPr>
+          <w:lang w:val="en-US"/>
+        </w:rPr>
+      </w:pPr>
+    </w:p>
+    <w:p>
+      <w:pPr>
+        <w:rPr>
+          <w:lang w:val="en-US"/>
+        </w:rPr>
+      </w:pPr>
+    </w:p>
+    <w:p>
+      <w:pPr>
+        <w:rPr>
+          <w:lang w:val="en-US"/>
+        </w:rPr>
+        <w:sectPr>
+          <w:pgSz w:w="12240" w:h="15840"/>
+          <w:pgMar w:top="1440" w:right="1440" w:bottom="1440" w:left="1440" w:header="708" w:footer="708" w:gutter="0"/>
+          <w:cols w:space="708"/>
+          <w:docGrid w:linePitch="360"/>
+        </w:sectPr>
+      </w:pPr>
+    </w:p>
+    <w:p>
+      <w:pPr>
+        <w:pStyle w:val="Heading1"/>
+        <w:rPr>
+          <w:lang w:val="en-US"/>
+        </w:rPr>
+      </w:pPr>
+      <w:r>
+        <w:rPr>
+          <w:lang w:val="en-US"/>
+        </w:rPr>
+        <w:lastRenderedPageBreak/>
+        <w:t>Column</w:t>
+      </w:r>
+      <w:r>
+        <w:rPr>
+          <w:lang w:val="en-US"/>
+        </w:rPr>
+        <w:t>s</w:t>
+      </w:r>
+      <w:r>
+        <w:rPr>
+          <w:lang w:val="en-US"/>
+        </w:rPr>
+        <w:t xml:space="preserve"> Name</w:t>
+      </w:r>
+    </w:p>
+    <w:p>
+      <w:pPr>
+        <w:jc w:val="center"/>
+        <w:rPr>
+          <w:lang w:val="en-US"/>
+        </w:rPr>
+      </w:pPr>
+    </w:p>
+    <w:tbl>
+      <w:tblPr>
+        <w:tblStyle w:val="TableGrid"/>
+        <w:tblW w:w="0" w:type="auto"/>
+        <w:tblLook w:val="04A0" w:firstRow="1" w:lastRow="0" w:firstColumn="1" w:lastColumn="0" w:noHBand="0" w:noVBand="1"/>
+      </w:tblPr>
+      <w:tblGrid>
+        <w:gridCol w:w="1797"/>
+        <w:gridCol w:w="1083"/>
+        <w:gridCol w:w="10070"/>
+      </w:tblGrid>
+      <w:tr>
+        <w:tc>
+          <w:tcPr>
+            <w:tcW w:w="1804" w:type="dxa"/>
+          </w:tcPr>
+          <w:p>
+            <w:pPr>
+              <w:jc w:val="center"/>
+              <w:rPr>
+                <w:lang w:val="en-US"/>
+              </w:rPr>
+            </w:pPr>
+            <w:r>
+              <w:rPr>
+                <w:lang w:val="en-US"/>
+              </w:rPr>
+              <w:t>Percentage of Missing Values</w:t>
+            </w:r>
+          </w:p>
+        </w:tc>
+        <w:tc>
+          <w:tcPr>
+            <w:tcW w:w="1026" w:type="dxa"/>
+          </w:tcPr>
+          <w:p>
+            <w:pPr>
+              <w:jc w:val="center"/>
+              <w:rPr>
+                <w:lang w:val="en-US"/>
+              </w:rPr>
+            </w:pPr>
+            <w:r>
+              <w:rPr>
+                <w:lang w:val="en-US"/>
+              </w:rPr>
+              <w:t>Total Columns</w:t>
+            </w:r>
+          </w:p>
+        </w:tc>
+        <w:tc>
+          <w:tcPr>
+            <w:tcW w:w="10120" w:type="dxa"/>
+          </w:tcPr>
+          <w:p>
+            <w:pPr>
+              <w:jc w:val="center"/>
+              <w:rPr>
+                <w:lang w:val="en-US"/>
+              </w:rPr>
+            </w:pPr>
+            <w:r>
+              <w:rPr>
+                <w:lang w:val="en-US"/>
+              </w:rPr>
+              <w:t>Column Name</w:t>
+            </w:r>
+          </w:p>
+        </w:tc>
+      </w:tr>
+      <w:tr>
+        <w:tc>
+          <w:tcPr>
+            <w:tcW w:w="1804" w:type="dxa"/>
+            <w:vAlign w:val="center"/>
+          </w:tcPr>
+          <w:p>
+            <w:pPr>
+              <w:jc w:val="center"/>
+              <w:rPr>
+                <w:lang w:val="en-US"/>
+              </w:rPr>
+            </w:pPr>
+            <w:r>
+              <w:rPr>
+                <w:lang w:val="en-US"/>
+              </w:rPr>
+              <w:t>0%</w:t>
+            </w:r>
+          </w:p>
+        </w:tc>
+        <w:tc>
+          <w:tcPr>
+            <w:tcW w:w="1026" w:type="dxa"/>
+            <w:vAlign w:val="center"/>
+          </w:tcPr>
+          <w:p>
+            <w:pPr>
+              <w:jc w:val="center"/>
+              <w:rPr>
+                <w:lang w:val="en-US"/>
+              </w:rPr>
+            </w:pPr>
+            <w:r>
+              <w:t>15</w:t>
+            </w:r>
+          </w:p>
+        </w:tc>
+        <w:tc>
+          <w:tcPr>
+            <w:tcW w:w="10120" w:type="dxa"/>
+          </w:tcPr>
+          <w:p>
+            <w:r>
+              <w:t>PatientID,</w:t>
+            </w:r>
+            <w:r>
+              <w:t xml:space="preserve"> </w:t>
+            </w:r>
+            <w:r>
+              <w:t>Sex,</w:t>
+            </w:r>
+            <w:r>
+              <w:t xml:space="preserve"> </w:t>
+            </w:r>
+            <w:r>
+              <w:rPr>
+                <w:b/>
+                <w:bCs/>
+              </w:rPr>
+              <w:t>hasRheumatoidArthritis</w:t>
+            </w:r>
+            <w:r>
+              <w:t>,</w:t>
+            </w:r>
+            <w:r>
+              <w:t xml:space="preserve"> </w:t>
+            </w:r>
+            <w:r>
+              <w:rPr>
+                <w:b/>
+                <w:bCs/>
+              </w:rPr>
+              <w:t>DMARD_Multi</w:t>
+            </w:r>
+            <w:r>
+              <w:t>,</w:t>
+            </w:r>
+            <w:r>
+              <w:t xml:space="preserve"> </w:t>
+            </w:r>
+            <w:r>
+              <w:rPr>
+                <w:b/>
+                <w:bCs/>
+              </w:rPr>
+              <w:t>DMARD_Period</w:t>
+            </w:r>
+            <w:r>
+              <w:t>,</w:t>
+            </w:r>
+            <w:r>
+              <w:t xml:space="preserve"> </w:t>
+            </w:r>
+            <w:r>
+              <w:rPr>
+                <w:b/>
+                <w:bCs/>
+              </w:rPr>
+              <w:t>DMARD_StopDate</w:t>
+            </w:r>
+            <w:r>
+              <w:t>,</w:t>
+            </w:r>
+            <w:r>
+              <w:t xml:space="preserve"> </w:t>
+            </w:r>
+            <w:r>
+              <w:rPr>
+                <w:b/>
+                <w:bCs/>
+              </w:rPr>
+              <w:t>DMARD_isActive</w:t>
+            </w:r>
+            <w:r>
+              <w:t>,</w:t>
+            </w:r>
+            <w:r>
+              <w:t xml:space="preserve"> </w:t>
+            </w:r>
+            <w:r>
+              <w:rPr>
+                <w:b/>
+                <w:bCs/>
+              </w:rPr>
+              <w:t>NSAID/COXIB_Multi</w:t>
+            </w:r>
+            <w:r>
+              <w:t>,</w:t>
+            </w:r>
+            <w:r>
+              <w:t xml:space="preserve"> </w:t>
+            </w:r>
+            <w:r>
+              <w:rPr>
+                <w:b/>
+                <w:bCs/>
+              </w:rPr>
+              <w:t>NSAID/COXIB_Period</w:t>
+            </w:r>
+            <w:r>
+              <w:t>,</w:t>
+            </w:r>
+            <w:r>
+              <w:t xml:space="preserve"> </w:t>
+            </w:r>
+            <w:r>
+              <w:rPr>
+                <w:b/>
+                <w:bCs/>
+              </w:rPr>
+              <w:t>NSAID/COXIB_StopDate</w:t>
+            </w:r>
+            <w:r>
+              <w:t>,</w:t>
+            </w:r>
+            <w:r>
+              <w:t xml:space="preserve"> </w:t>
+            </w:r>
+            <w:r>
+              <w:rPr>
+                <w:b/>
+                <w:bCs/>
+              </w:rPr>
+              <w:t>NSAID/COXIB_isActive</w:t>
+            </w:r>
+            <w:r>
+              <w:t>,</w:t>
+            </w:r>
+            <w:r>
+              <w:t xml:space="preserve"> </w:t>
+            </w:r>
+            <w:r>
+              <w:rPr>
+                <w:b/>
+                <w:bCs/>
+              </w:rPr>
+              <w:t>OTHER/SUPPLEMENTS_Multi</w:t>
+            </w:r>
+            <w:r>
+              <w:t>,</w:t>
+            </w:r>
+            <w:r>
+              <w:t xml:space="preserve"> </w:t>
+            </w:r>
+            <w:r>
+              <w:rPr>
+                <w:b/>
+                <w:bCs/>
+              </w:rPr>
+              <w:t>OTHER/SUPPLEMENTS_Period</w:t>
+            </w:r>
+            <w:r>
+              <w:t>,</w:t>
+            </w:r>
+            <w:r>
+              <w:t xml:space="preserve"> </w:t>
+            </w:r>
+            <w:r>
+              <w:rPr>
+                <w:b/>
+                <w:bCs/>
+              </w:rPr>
+              <w:t>OTHER/SUPPLEMENTS_StopDate</w:t>
+            </w:r>
+            <w:r>
+              <w:t>,</w:t>
+            </w:r>
+            <w:r>
+              <w:t xml:space="preserve"> </w:t>
+            </w:r>
+            <w:r>
+              <w:rPr>
+                <w:b/>
+                <w:bCs/>
+              </w:rPr>
+              <w:t>OTHER/SUPPLEMENTS_isActive</w:t>
+            </w:r>
+          </w:p>
+        </w:tc>
+      </w:tr>
+      <w:tr>
+        <w:tc>
+          <w:tcPr>
+            <w:tcW w:w="1804" w:type="dxa"/>
+            <w:vAlign w:val="center"/>
+          </w:tcPr>
+          <w:p>
+            <w:pPr>
+              <w:rPr>
+                <w:lang w:val="en-US"/>
+              </w:rPr>
+            </w:pPr>
+            <w:r>
+              <w:rPr>
+                <w:lang w:val="en-US"/>
+              </w:rPr>
+              <w:t xml:space="preserve">BETWEEN </w:t>
+            </w:r>
+            <w:r>
+              <w:rPr>
+                <w:b/>
+                <w:bCs/>
+                <w:lang w:val="en-US"/>
+              </w:rPr>
+              <w:t>1%</w:t>
+            </w:r>
+            <w:r>
+              <w:rPr>
+                <w:lang w:val="en-US"/>
+              </w:rPr>
+              <w:t xml:space="preserve"> to </w:t>
+            </w:r>
+            <w:r>
+              <w:rPr>
+                <w:b/>
+                <w:bCs/>
+                <w:lang w:val="en-US"/>
+              </w:rPr>
+              <w:t>10%</w:t>
+            </w:r>
+          </w:p>
+        </w:tc>
+        <w:tc>
+          <w:tcPr>
+            <w:tcW w:w="1026" w:type="dxa"/>
+            <w:vAlign w:val="center"/>
+          </w:tcPr>
+          <w:p>
+            <w:pPr>
+              <w:jc w:val="center"/>
+            </w:pPr>
+            <w:r>
+              <w:t>0</w:t>
+            </w:r>
+          </w:p>
+        </w:tc>
+        <w:tc>
+          <w:tcPr>
+            <w:tcW w:w="10120" w:type="dxa"/>
+          </w:tcPr>
+          <w:p>
+            <w:pPr>
+              <w:rPr>
+                <w:lang w:val="en-US"/>
+              </w:rPr>
+            </w:pPr>
+            <w:r>
+              <w:rPr>
+                <w:lang w:val="en-US"/>
+              </w:rPr>
+              <w:t>No Columns exist</w:t>
+            </w:r>
+          </w:p>
+        </w:tc>
+      </w:tr>
+      <w:tr>
+        <w:tc>
+          <w:tcPr>
+            <w:tcW w:w="1804" w:type="dxa"/>
+            <w:vAlign w:val="center"/>
+          </w:tcPr>
+          <w:p>
+            <w:pPr>
+              <w:rPr>
+                <w:lang w:val="en-US"/>
+              </w:rPr>
+            </w:pPr>
+            <w:r>
+              <w:rPr>
+                <w:lang w:val="en-US"/>
+              </w:rPr>
+              <w:t xml:space="preserve">BETWEEN </w:t>
+            </w:r>
+            <w:r>
+              <w:rPr>
+                <w:b/>
+                <w:bCs/>
+                <w:lang w:val="en-US"/>
+              </w:rPr>
+              <w:t>1</w:t>
+            </w:r>
+            <w:r>
+              <w:rPr>
+                <w:b/>
+                <w:bCs/>
+                <w:lang w:val="en-US"/>
+              </w:rPr>
+              <w:t>1</w:t>
+            </w:r>
+            <w:r>
+              <w:rPr>
+                <w:b/>
+                <w:bCs/>
+                <w:lang w:val="en-US"/>
+              </w:rPr>
+              <w:t>%</w:t>
+            </w:r>
+            <w:r>
+              <w:rPr>
+                <w:lang w:val="en-US"/>
+              </w:rPr>
+              <w:t xml:space="preserve"> to </w:t>
+            </w:r>
+            <w:r>
+              <w:rPr>
+                <w:b/>
+                <w:bCs/>
+                <w:lang w:val="en-US"/>
+              </w:rPr>
+              <w:t>25</w:t>
+            </w:r>
+            <w:r>
+              <w:rPr>
+                <w:b/>
+                <w:bCs/>
+                <w:lang w:val="en-US"/>
+              </w:rPr>
+              <w:t>%</w:t>
+            </w:r>
+          </w:p>
+        </w:tc>
+        <w:tc>
+          <w:tcPr>
+            <w:tcW w:w="1026" w:type="dxa"/>
+            <w:vAlign w:val="center"/>
+          </w:tcPr>
+          <w:p>
+            <w:pPr>
+              <w:jc w:val="center"/>
+            </w:pPr>
+            <w:r>
+              <w:t>55</w:t>
+            </w:r>
+          </w:p>
+        </w:tc>
+        <w:tc>
+          <w:tcPr>
+            <w:tcW w:w="10120" w:type="dxa"/>
+          </w:tcPr>
+          <w:p>
+            <w:pPr>
+              <w:rPr>
+                <w:lang w:val="en-US"/>
+              </w:rPr>
+            </w:pPr>
+            <w:r>
+              <w:rPr>
+                <w:lang w:val="en-US"/>
+              </w:rPr>
+              <w:t xml:space="preserve">Smoking(ever), </w:t>
+            </w:r>
+            <w:proofErr w:type="spellStart"/>
+            <w:r>
+              <w:rPr>
+                <w:lang w:val="en-US"/>
+              </w:rPr>
+              <w:t>COMORB_Cancer</w:t>
+            </w:r>
+            <w:proofErr w:type="spellEnd"/>
+            <w:r>
+              <w:rPr>
+                <w:lang w:val="en-US"/>
+              </w:rPr>
+              <w:t xml:space="preserve">, COMORB_AIDS, </w:t>
+            </w:r>
+            <w:proofErr w:type="spellStart"/>
+            <w:r>
+              <w:rPr>
+                <w:lang w:val="en-US"/>
+              </w:rPr>
+              <w:t>COMORB_InfectReqHospital</w:t>
+            </w:r>
+            <w:proofErr w:type="spellEnd"/>
+            <w:r>
+              <w:rPr>
+                <w:lang w:val="en-US"/>
+              </w:rPr>
+              <w:t xml:space="preserve">, </w:t>
+            </w:r>
+            <w:proofErr w:type="spellStart"/>
+            <w:r>
+              <w:rPr>
+                <w:lang w:val="en-US"/>
+              </w:rPr>
+              <w:t>COMORB_ThyroidDis</w:t>
+            </w:r>
+            <w:proofErr w:type="spellEnd"/>
+            <w:r>
+              <w:rPr>
+                <w:lang w:val="en-US"/>
+              </w:rPr>
+              <w:t xml:space="preserve">, </w:t>
+            </w:r>
+            <w:proofErr w:type="spellStart"/>
+            <w:r>
+              <w:rPr>
+                <w:lang w:val="en-US"/>
+              </w:rPr>
+              <w:t>COMORB_DiabetesMell</w:t>
+            </w:r>
+            <w:proofErr w:type="spellEnd"/>
+            <w:r>
+              <w:rPr>
+                <w:lang w:val="en-US"/>
+              </w:rPr>
+              <w:t xml:space="preserve">, </w:t>
+            </w:r>
+            <w:proofErr w:type="spellStart"/>
+            <w:r>
+              <w:rPr>
+                <w:lang w:val="en-US"/>
+              </w:rPr>
+              <w:t>COMORB_Hyperlipidemia</w:t>
+            </w:r>
+            <w:proofErr w:type="spellEnd"/>
+            <w:r>
+              <w:rPr>
+                <w:lang w:val="en-US"/>
+              </w:rPr>
+              <w:t xml:space="preserve">, </w:t>
+            </w:r>
+            <w:proofErr w:type="spellStart"/>
+            <w:r>
+              <w:rPr>
+                <w:lang w:val="en-US"/>
+              </w:rPr>
+              <w:t>COMORB_PsychiatricDis</w:t>
+            </w:r>
+            <w:proofErr w:type="spellEnd"/>
+            <w:r>
+              <w:rPr>
+                <w:lang w:val="en-US"/>
+              </w:rPr>
+              <w:t xml:space="preserve">, </w:t>
+            </w:r>
+            <w:proofErr w:type="spellStart"/>
+            <w:r>
+              <w:rPr>
+                <w:lang w:val="en-US"/>
+              </w:rPr>
+              <w:t>COMORB_Smoking</w:t>
+            </w:r>
+            <w:proofErr w:type="spellEnd"/>
+            <w:r>
+              <w:rPr>
+                <w:lang w:val="en-US"/>
+              </w:rPr>
+              <w:t xml:space="preserve">, </w:t>
+            </w:r>
+            <w:proofErr w:type="spellStart"/>
+            <w:r>
+              <w:rPr>
+                <w:lang w:val="en-US"/>
+              </w:rPr>
+              <w:t>COMORB_Alcoholism</w:t>
+            </w:r>
+            <w:proofErr w:type="spellEnd"/>
+            <w:r>
+              <w:rPr>
+                <w:lang w:val="en-US"/>
+              </w:rPr>
+              <w:t xml:space="preserve">, </w:t>
+            </w:r>
+            <w:proofErr w:type="spellStart"/>
+            <w:r>
+              <w:rPr>
+                <w:lang w:val="en-US"/>
+              </w:rPr>
+              <w:t>COMORB_ParkinsonDis</w:t>
+            </w:r>
+            <w:proofErr w:type="spellEnd"/>
+            <w:r>
+              <w:rPr>
+                <w:lang w:val="en-US"/>
+              </w:rPr>
+              <w:t xml:space="preserve">, </w:t>
+            </w:r>
+            <w:proofErr w:type="spellStart"/>
+            <w:r>
+              <w:rPr>
+                <w:lang w:val="en-US"/>
+              </w:rPr>
+              <w:t>COMORB_Stroke</w:t>
+            </w:r>
+            <w:proofErr w:type="spellEnd"/>
+            <w:r>
+              <w:rPr>
+                <w:lang w:val="en-US"/>
+              </w:rPr>
+              <w:t xml:space="preserve">, </w:t>
+            </w:r>
+            <w:proofErr w:type="spellStart"/>
+            <w:r>
+              <w:rPr>
+                <w:lang w:val="en-US"/>
+              </w:rPr>
+              <w:t>COMORB_Cataract</w:t>
+            </w:r>
+            <w:proofErr w:type="spellEnd"/>
+            <w:r>
+              <w:rPr>
+                <w:lang w:val="en-US"/>
+              </w:rPr>
+              <w:t xml:space="preserve">, </w:t>
+            </w:r>
+            <w:proofErr w:type="spellStart"/>
+            <w:r>
+              <w:rPr>
+                <w:lang w:val="en-US"/>
+              </w:rPr>
+              <w:t>COMORB_ArterialHypert</w:t>
+            </w:r>
+            <w:proofErr w:type="spellEnd"/>
+            <w:r>
+              <w:rPr>
+                <w:lang w:val="en-US"/>
+              </w:rPr>
+              <w:t xml:space="preserve">, </w:t>
+            </w:r>
+            <w:proofErr w:type="spellStart"/>
+            <w:r>
+              <w:rPr>
+                <w:lang w:val="en-US"/>
+              </w:rPr>
+              <w:t>COMORB_CoronArteryDis</w:t>
+            </w:r>
+            <w:proofErr w:type="spellEnd"/>
+            <w:r>
+              <w:rPr>
+                <w:lang w:val="en-US"/>
+              </w:rPr>
+              <w:t xml:space="preserve">, </w:t>
+            </w:r>
+            <w:proofErr w:type="spellStart"/>
+            <w:r>
+              <w:rPr>
+                <w:lang w:val="en-US"/>
+              </w:rPr>
+              <w:t>COMORB_MyocardInfarct</w:t>
+            </w:r>
+            <w:proofErr w:type="spellEnd"/>
+            <w:r>
+              <w:rPr>
+                <w:lang w:val="en-US"/>
+              </w:rPr>
+              <w:t xml:space="preserve">, </w:t>
+            </w:r>
+            <w:proofErr w:type="spellStart"/>
+            <w:r>
+              <w:rPr>
+                <w:lang w:val="en-US"/>
+              </w:rPr>
+              <w:t>COMORB_PeriArteVascDis</w:t>
+            </w:r>
+            <w:proofErr w:type="spellEnd"/>
+            <w:r>
+              <w:rPr>
+                <w:lang w:val="en-US"/>
+              </w:rPr>
+              <w:t xml:space="preserve">, </w:t>
+            </w:r>
+            <w:proofErr w:type="spellStart"/>
+            <w:r>
+              <w:rPr>
+                <w:lang w:val="en-US"/>
+              </w:rPr>
+              <w:t>COMORB_OtherHeartDis</w:t>
+            </w:r>
+            <w:proofErr w:type="spellEnd"/>
+            <w:r>
+              <w:rPr>
+                <w:lang w:val="en-US"/>
+              </w:rPr>
+              <w:t xml:space="preserve">, </w:t>
+            </w:r>
+            <w:proofErr w:type="spellStart"/>
+            <w:r>
+              <w:rPr>
+                <w:lang w:val="en-US"/>
+              </w:rPr>
+              <w:t>COMORB_Asthma</w:t>
+            </w:r>
+            <w:proofErr w:type="spellEnd"/>
+            <w:r>
+              <w:rPr>
+                <w:lang w:val="en-US"/>
+              </w:rPr>
+              <w:t xml:space="preserve">, </w:t>
+            </w:r>
+            <w:proofErr w:type="spellStart"/>
+            <w:r>
+              <w:rPr>
+                <w:lang w:val="en-US"/>
+              </w:rPr>
+              <w:t>COMORB_ChronObstrLungDis</w:t>
+            </w:r>
+            <w:proofErr w:type="spellEnd"/>
+            <w:r>
+              <w:rPr>
+                <w:lang w:val="en-US"/>
+              </w:rPr>
+              <w:t xml:space="preserve">, </w:t>
+            </w:r>
+            <w:proofErr w:type="spellStart"/>
+            <w:r>
+              <w:rPr>
+                <w:lang w:val="en-US"/>
+              </w:rPr>
+              <w:t>COMORB_PepticUlcer</w:t>
+            </w:r>
+            <w:proofErr w:type="spellEnd"/>
+            <w:r>
+              <w:rPr>
+                <w:lang w:val="en-US"/>
+              </w:rPr>
+              <w:t xml:space="preserve">, COMORB_IBD, </w:t>
+            </w:r>
+            <w:proofErr w:type="spellStart"/>
+            <w:r>
+              <w:rPr>
+                <w:lang w:val="en-US"/>
+              </w:rPr>
+              <w:t>COMORB_Celiac</w:t>
+            </w:r>
+            <w:proofErr w:type="spellEnd"/>
+            <w:r>
+              <w:rPr>
+                <w:lang w:val="en-US"/>
+              </w:rPr>
+              <w:t xml:space="preserve">, </w:t>
+            </w:r>
+            <w:proofErr w:type="spellStart"/>
+            <w:r>
+              <w:rPr>
+                <w:lang w:val="en-US"/>
+              </w:rPr>
+              <w:t>COMORB_Psoriasis</w:t>
+            </w:r>
+            <w:proofErr w:type="spellEnd"/>
+            <w:r>
+              <w:rPr>
+                <w:lang w:val="en-US"/>
+              </w:rPr>
+              <w:t xml:space="preserve">, </w:t>
+            </w:r>
+            <w:proofErr w:type="spellStart"/>
+            <w:r>
+              <w:rPr>
+                <w:lang w:val="en-US"/>
+              </w:rPr>
+              <w:t>COMORB_OsteoporBoneDens</w:t>
+            </w:r>
+            <w:proofErr w:type="spellEnd"/>
+            <w:r>
+              <w:rPr>
+                <w:lang w:val="en-US"/>
+              </w:rPr>
+              <w:t xml:space="preserve">, </w:t>
+            </w:r>
+            <w:proofErr w:type="spellStart"/>
+            <w:r>
+              <w:rPr>
+                <w:lang w:val="en-US"/>
+              </w:rPr>
+              <w:t>COMORB_LowEnergyFract</w:t>
+            </w:r>
+            <w:proofErr w:type="spellEnd"/>
+            <w:r>
+              <w:rPr>
+                <w:lang w:val="en-US"/>
+              </w:rPr>
+              <w:t xml:space="preserve">, </w:t>
+            </w:r>
+            <w:proofErr w:type="spellStart"/>
+            <w:r>
+              <w:rPr>
+                <w:lang w:val="en-US"/>
+              </w:rPr>
+              <w:t>COMORB_Fibromyalgia</w:t>
+            </w:r>
+            <w:proofErr w:type="spellEnd"/>
+            <w:r>
+              <w:rPr>
+                <w:lang w:val="en-US"/>
+              </w:rPr>
+              <w:t xml:space="preserve">, </w:t>
+            </w:r>
+            <w:proofErr w:type="spellStart"/>
+            <w:r>
+              <w:rPr>
+                <w:lang w:val="en-US"/>
+              </w:rPr>
+              <w:t>COMORB_Osteoarthritis</w:t>
+            </w:r>
+            <w:proofErr w:type="spellEnd"/>
+            <w:r>
+              <w:rPr>
+                <w:lang w:val="en-US"/>
+              </w:rPr>
+              <w:t xml:space="preserve">, </w:t>
+            </w:r>
+            <w:proofErr w:type="spellStart"/>
+            <w:r>
+              <w:rPr>
+                <w:lang w:val="en-US"/>
+              </w:rPr>
+              <w:t>COMORB_ImpairedRenalFunc</w:t>
+            </w:r>
+            <w:proofErr w:type="spellEnd"/>
+            <w:r>
+              <w:rPr>
+                <w:lang w:val="en-US"/>
+              </w:rPr>
+              <w:t xml:space="preserve">, </w:t>
+            </w:r>
+            <w:proofErr w:type="spellStart"/>
+            <w:r>
+              <w:rPr>
+                <w:lang w:val="en-US"/>
+              </w:rPr>
+              <w:t>COMORB_MuskuloskelTrauma</w:t>
+            </w:r>
+            <w:proofErr w:type="spellEnd"/>
+            <w:r>
+              <w:rPr>
+                <w:lang w:val="en-US"/>
+              </w:rPr>
+              <w:t xml:space="preserve">, </w:t>
+            </w:r>
+            <w:proofErr w:type="spellStart"/>
+            <w:r>
+              <w:rPr>
+                <w:lang w:val="en-US"/>
+              </w:rPr>
+              <w:t>COMORB_ChronicBackPain</w:t>
+            </w:r>
+            <w:proofErr w:type="spellEnd"/>
+            <w:r>
+              <w:rPr>
+                <w:lang w:val="en-US"/>
+              </w:rPr>
+              <w:t xml:space="preserve">, </w:t>
+            </w:r>
+            <w:proofErr w:type="spellStart"/>
+            <w:r>
+              <w:rPr>
+                <w:lang w:val="en-US"/>
+              </w:rPr>
+              <w:t>COMORB_Polyneuropathy</w:t>
+            </w:r>
+            <w:proofErr w:type="spellEnd"/>
+            <w:r>
+              <w:rPr>
+                <w:lang w:val="en-US"/>
+              </w:rPr>
+              <w:t xml:space="preserve">, </w:t>
+            </w:r>
+            <w:proofErr w:type="spellStart"/>
+            <w:r>
+              <w:rPr>
+                <w:lang w:val="en-US"/>
+              </w:rPr>
+              <w:t>COMORB_IridocyclUveitis</w:t>
+            </w:r>
+            <w:proofErr w:type="spellEnd"/>
+            <w:r>
+              <w:rPr>
+                <w:lang w:val="en-US"/>
+              </w:rPr>
+              <w:t xml:space="preserve">, </w:t>
+            </w:r>
+            <w:proofErr w:type="spellStart"/>
+            <w:r>
+              <w:rPr>
+                <w:lang w:val="en-US"/>
+              </w:rPr>
+              <w:t>COMORB_Scleritis</w:t>
+            </w:r>
+            <w:proofErr w:type="spellEnd"/>
+            <w:r>
+              <w:rPr>
+                <w:lang w:val="en-US"/>
+              </w:rPr>
+              <w:t xml:space="preserve">, </w:t>
+            </w:r>
+            <w:proofErr w:type="spellStart"/>
+            <w:r>
+              <w:rPr>
+                <w:lang w:val="en-US"/>
+              </w:rPr>
+              <w:t>COMORB_AortaInsuff</w:t>
+            </w:r>
+            <w:proofErr w:type="spellEnd"/>
+            <w:r>
+              <w:rPr>
+                <w:lang w:val="en-US"/>
+              </w:rPr>
+              <w:t xml:space="preserve">, </w:t>
+            </w:r>
+            <w:proofErr w:type="spellStart"/>
+            <w:r>
+              <w:rPr>
+                <w:lang w:val="en-US"/>
+              </w:rPr>
+              <w:t>COMORB_Pericarditis</w:t>
+            </w:r>
+            <w:proofErr w:type="spellEnd"/>
+            <w:r>
+              <w:rPr>
+                <w:lang w:val="en-US"/>
+              </w:rPr>
+              <w:t xml:space="preserve">, </w:t>
+            </w:r>
+            <w:proofErr w:type="spellStart"/>
+            <w:r>
+              <w:rPr>
+                <w:lang w:val="en-US"/>
+              </w:rPr>
+              <w:t>COMORB_HeartRhythmDis</w:t>
+            </w:r>
+            <w:proofErr w:type="spellEnd"/>
+            <w:r>
+              <w:rPr>
+                <w:lang w:val="en-US"/>
+              </w:rPr>
+              <w:t xml:space="preserve">, </w:t>
+            </w:r>
+            <w:proofErr w:type="spellStart"/>
+            <w:r>
+              <w:rPr>
+                <w:lang w:val="en-US"/>
+              </w:rPr>
+              <w:t>COMORB_RheumaNodules</w:t>
+            </w:r>
+            <w:proofErr w:type="spellEnd"/>
+            <w:r>
+              <w:rPr>
+                <w:lang w:val="en-US"/>
+              </w:rPr>
+              <w:t xml:space="preserve">, </w:t>
+            </w:r>
+            <w:proofErr w:type="spellStart"/>
+            <w:r>
+              <w:rPr>
+                <w:lang w:val="en-US"/>
+              </w:rPr>
+              <w:t>COMORB_SjögrenSyndr</w:t>
+            </w:r>
+            <w:proofErr w:type="spellEnd"/>
+            <w:r>
+              <w:rPr>
+                <w:lang w:val="en-US"/>
+              </w:rPr>
+              <w:t xml:space="preserve">, </w:t>
+            </w:r>
+            <w:proofErr w:type="spellStart"/>
+            <w:r>
+              <w:rPr>
+                <w:lang w:val="en-US"/>
+              </w:rPr>
+              <w:t>COMORB_Other</w:t>
+            </w:r>
+            <w:proofErr w:type="spellEnd"/>
+            <w:r>
+              <w:rPr>
+                <w:lang w:val="en-US"/>
+              </w:rPr>
+              <w:t xml:space="preserve">, </w:t>
+            </w:r>
+            <w:proofErr w:type="spellStart"/>
+            <w:r>
+              <w:rPr>
+                <w:lang w:val="en-US"/>
+              </w:rPr>
+              <w:t>COMORB_PulmFibrosis</w:t>
+            </w:r>
+            <w:proofErr w:type="spellEnd"/>
+            <w:r>
+              <w:rPr>
+                <w:lang w:val="en-US"/>
+              </w:rPr>
+              <w:t xml:space="preserve">, </w:t>
+            </w:r>
+            <w:proofErr w:type="spellStart"/>
+            <w:r>
+              <w:rPr>
+                <w:lang w:val="en-US"/>
+              </w:rPr>
+              <w:t>COMORB_Mononeuritis</w:t>
+            </w:r>
+            <w:proofErr w:type="spellEnd"/>
+            <w:r>
+              <w:rPr>
+                <w:lang w:val="en-US"/>
+              </w:rPr>
+              <w:t xml:space="preserve">, </w:t>
+            </w:r>
+            <w:proofErr w:type="spellStart"/>
+            <w:r>
+              <w:rPr>
+                <w:lang w:val="en-US"/>
+              </w:rPr>
+              <w:t>COMORB_Vasculitis</w:t>
+            </w:r>
+            <w:proofErr w:type="spellEnd"/>
+            <w:r>
+              <w:rPr>
+                <w:lang w:val="en-US"/>
+              </w:rPr>
+              <w:t xml:space="preserve">, </w:t>
+            </w:r>
+            <w:proofErr w:type="spellStart"/>
+            <w:r>
+              <w:rPr>
+                <w:lang w:val="en-US"/>
+              </w:rPr>
+              <w:t>COMORB_Pleurisy</w:t>
+            </w:r>
+            <w:proofErr w:type="spellEnd"/>
+            <w:r>
+              <w:rPr>
+                <w:lang w:val="en-US"/>
+              </w:rPr>
+              <w:t xml:space="preserve">, </w:t>
+            </w:r>
+            <w:proofErr w:type="spellStart"/>
+            <w:r>
+              <w:rPr>
+                <w:lang w:val="en-US"/>
+              </w:rPr>
+              <w:t>COMORB_SecondAmyloido</w:t>
+            </w:r>
+            <w:proofErr w:type="spellEnd"/>
+            <w:r>
+              <w:rPr>
+                <w:lang w:val="en-US"/>
+              </w:rPr>
+              <w:t xml:space="preserve">, </w:t>
+            </w:r>
+            <w:proofErr w:type="spellStart"/>
+            <w:r>
+              <w:rPr>
+                <w:lang w:val="en-US"/>
+              </w:rPr>
+              <w:t>COMORB_FeltySyndrome</w:t>
+            </w:r>
+            <w:proofErr w:type="spellEnd"/>
+            <w:r>
+              <w:rPr>
+                <w:lang w:val="en-US"/>
+              </w:rPr>
+              <w:t xml:space="preserve">, </w:t>
+            </w:r>
+            <w:proofErr w:type="spellStart"/>
+            <w:r>
+              <w:rPr>
+                <w:lang w:val="en-US"/>
+              </w:rPr>
+              <w:t>COMORB_Lymphadenopathy</w:t>
+            </w:r>
+            <w:proofErr w:type="spellEnd"/>
+            <w:r>
+              <w:rPr>
+                <w:lang w:val="en-US"/>
+              </w:rPr>
+              <w:t xml:space="preserve">, </w:t>
+            </w:r>
+            <w:proofErr w:type="spellStart"/>
+            <w:r>
+              <w:rPr>
+                <w:lang w:val="en-US"/>
+              </w:rPr>
+              <w:t>COMORB_RaynaudPhenom</w:t>
+            </w:r>
+            <w:proofErr w:type="spellEnd"/>
+            <w:r>
+              <w:rPr>
+                <w:lang w:val="en-US"/>
+              </w:rPr>
+              <w:t xml:space="preserve">, </w:t>
+            </w:r>
+            <w:proofErr w:type="spellStart"/>
+            <w:r>
+              <w:rPr>
+                <w:lang w:val="en-US"/>
+              </w:rPr>
+              <w:t>COMORB_Aortitis</w:t>
+            </w:r>
+            <w:proofErr w:type="spellEnd"/>
+            <w:r>
+              <w:rPr>
+                <w:lang w:val="en-US"/>
+              </w:rPr>
+              <w:t xml:space="preserve">, </w:t>
+            </w:r>
+            <w:proofErr w:type="spellStart"/>
+            <w:r>
+              <w:rPr>
+                <w:lang w:val="en-US"/>
+              </w:rPr>
+              <w:t>COMORB_SkinUlcer</w:t>
+            </w:r>
+            <w:proofErr w:type="spellEnd"/>
+            <w:r>
+              <w:rPr>
+                <w:lang w:val="en-US"/>
+              </w:rPr>
+              <w:t xml:space="preserve">, </w:t>
+            </w:r>
+            <w:proofErr w:type="spellStart"/>
+            <w:r>
+              <w:rPr>
+                <w:lang w:val="en-US"/>
+              </w:rPr>
+              <w:t>COMORB_PulmHypertens</w:t>
+            </w:r>
+            <w:proofErr w:type="spellEnd"/>
+            <w:r>
+              <w:rPr>
+                <w:lang w:val="en-US"/>
+              </w:rPr>
+              <w:t xml:space="preserve">, </w:t>
+            </w:r>
+            <w:proofErr w:type="spellStart"/>
+            <w:r>
+              <w:rPr>
+                <w:lang w:val="en-US"/>
+              </w:rPr>
+              <w:t>COMORB_Sinusitis</w:t>
+            </w:r>
+            <w:proofErr w:type="spellEnd"/>
+            <w:r>
+              <w:rPr>
+                <w:lang w:val="en-US"/>
+              </w:rPr>
+              <w:t xml:space="preserve">, </w:t>
+            </w:r>
+            <w:proofErr w:type="spellStart"/>
+            <w:r>
+              <w:rPr>
+                <w:lang w:val="en-US"/>
+              </w:rPr>
+              <w:t>COMORB_SubglStenosis</w:t>
+            </w:r>
+            <w:proofErr w:type="spellEnd"/>
+            <w:r>
+              <w:rPr>
+                <w:lang w:val="en-US"/>
+              </w:rPr>
+              <w:t xml:space="preserve">, </w:t>
+            </w:r>
+            <w:proofErr w:type="spellStart"/>
+            <w:r>
+              <w:rPr>
+                <w:lang w:val="en-US"/>
+              </w:rPr>
+              <w:t>COMORB_Bronchitis</w:t>
+            </w:r>
+            <w:proofErr w:type="spellEnd"/>
+            <w:r>
+              <w:rPr>
+                <w:lang w:val="en-US"/>
+              </w:rPr>
+              <w:t xml:space="preserve">, </w:t>
+            </w:r>
+            <w:proofErr w:type="spellStart"/>
+            <w:r>
+              <w:rPr>
+                <w:lang w:val="en-US"/>
+              </w:rPr>
+              <w:t>COMORB_HemorrhAlveol</w:t>
+            </w:r>
+            <w:proofErr w:type="spellEnd"/>
+          </w:p>
+        </w:tc>
+      </w:tr>
+      <w:tr>
+        <w:tc>
+          <w:tcPr>
+            <w:tcW w:w="1804" w:type="dxa"/>
+            <w:vAlign w:val="center"/>
+          </w:tcPr>
+          <w:p>
+            <w:pPr>
+              <w:rPr>
+                <w:lang w:val="en-US"/>
+              </w:rPr>
+            </w:pPr>
+            <w:r>
+              <w:rPr>
+                <w:lang w:val="en-US"/>
+              </w:rPr>
+              <w:t xml:space="preserve">BETWEEN </w:t>
+            </w:r>
+            <w:r>
+              <w:rPr>
+                <w:b/>
+                <w:bCs/>
+                <w:lang w:val="en-US"/>
+              </w:rPr>
+              <w:t>26</w:t>
+            </w:r>
+            <w:r>
+              <w:rPr>
+                <w:b/>
+                <w:bCs/>
+                <w:lang w:val="en-US"/>
+              </w:rPr>
+              <w:t>%</w:t>
+            </w:r>
+            <w:r>
+              <w:rPr>
+                <w:lang w:val="en-US"/>
+              </w:rPr>
+              <w:t xml:space="preserve"> to </w:t>
+            </w:r>
+            <w:r>
+              <w:rPr>
+                <w:b/>
+                <w:bCs/>
+                <w:lang w:val="en-US"/>
+              </w:rPr>
+              <w:t>50</w:t>
+            </w:r>
+            <w:r>
+              <w:rPr>
+                <w:b/>
+                <w:bCs/>
+                <w:lang w:val="en-US"/>
+              </w:rPr>
+              <w:t>%</w:t>
+            </w:r>
+          </w:p>
+        </w:tc>
+        <w:tc>
+          <w:tcPr>
+            <w:tcW w:w="1026" w:type="dxa"/>
+            <w:vAlign w:val="center"/>
+          </w:tcPr>
+          <w:p>
+            <w:pPr>
+              <w:jc w:val="center"/>
+            </w:pPr>
+            <w:r>
+              <w:t>22</w:t>
+            </w:r>
+          </w:p>
+        </w:tc>
+        <w:tc>
+          <w:tcPr>
+            <w:tcW w:w="10120" w:type="dxa"/>
+          </w:tcPr>
+          <w:p>
+            <w:pPr>
+              <w:rPr>
+                <w:lang w:val="en-US"/>
+              </w:rPr>
+            </w:pPr>
+            <w:proofErr w:type="spellStart"/>
+            <w:r>
+              <w:rPr>
+                <w:lang w:val="en-US"/>
+              </w:rPr>
+              <w:t>IgM_Value</w:t>
+            </w:r>
+            <w:proofErr w:type="spellEnd"/>
+            <w:r>
+              <w:rPr>
+                <w:lang w:val="en-US"/>
+              </w:rPr>
+              <w:t xml:space="preserve">(Highest), IgM(evaluation), </w:t>
+            </w:r>
+            <w:proofErr w:type="spellStart"/>
+            <w:r>
+              <w:rPr>
+                <w:lang w:val="en-US"/>
+              </w:rPr>
+              <w:t>aCCP</w:t>
+            </w:r>
+            <w:proofErr w:type="spellEnd"/>
+            <w:r>
+              <w:rPr>
+                <w:lang w:val="en-US"/>
+              </w:rPr>
+              <w:t xml:space="preserve">(evaluation), </w:t>
+            </w:r>
+            <w:proofErr w:type="spellStart"/>
+            <w:r>
+              <w:rPr>
+                <w:lang w:val="en-US"/>
+              </w:rPr>
+              <w:t>First_Biologic</w:t>
+            </w:r>
+            <w:proofErr w:type="spellEnd"/>
+            <w:r>
+              <w:rPr>
+                <w:lang w:val="en-US"/>
+              </w:rPr>
+              <w:t xml:space="preserve">(StartDate), </w:t>
+            </w:r>
+            <w:proofErr w:type="spellStart"/>
+            <w:r>
+              <w:rPr>
+                <w:lang w:val="en-US"/>
+              </w:rPr>
+              <w:t>AV_Visit_Date</w:t>
+            </w:r>
+            <w:proofErr w:type="spellEnd"/>
+            <w:r>
+              <w:rPr>
+                <w:lang w:val="en-US"/>
+              </w:rPr>
+              <w:t xml:space="preserve">, </w:t>
+            </w:r>
+            <w:proofErr w:type="spellStart"/>
+            <w:r>
+              <w:rPr>
+                <w:lang w:val="en-US"/>
+              </w:rPr>
+              <w:t>AV_Age</w:t>
+            </w:r>
+            <w:proofErr w:type="spellEnd"/>
+            <w:r>
+              <w:rPr>
+                <w:lang w:val="en-US"/>
+              </w:rPr>
+              <w:t xml:space="preserve">, </w:t>
+            </w:r>
+            <w:proofErr w:type="spellStart"/>
+            <w:r>
+              <w:rPr>
+                <w:lang w:val="en-US"/>
+              </w:rPr>
+              <w:t>AV_Work_status</w:t>
+            </w:r>
+            <w:proofErr w:type="spellEnd"/>
+            <w:r>
+              <w:rPr>
+                <w:lang w:val="en-US"/>
+              </w:rPr>
+              <w:t xml:space="preserve">, </w:t>
+            </w:r>
+            <w:proofErr w:type="spellStart"/>
+            <w:r>
+              <w:rPr>
+                <w:lang w:val="en-US"/>
+              </w:rPr>
+              <w:t>AV_Smoking</w:t>
+            </w:r>
+            <w:proofErr w:type="spellEnd"/>
+            <w:r>
+              <w:rPr>
+                <w:lang w:val="en-US"/>
+              </w:rPr>
+              <w:t xml:space="preserve">(now), </w:t>
+            </w:r>
+            <w:proofErr w:type="spellStart"/>
+            <w:r>
+              <w:rPr>
+                <w:lang w:val="en-US"/>
+              </w:rPr>
+              <w:t>AV_Height</w:t>
+            </w:r>
+            <w:proofErr w:type="spellEnd"/>
+            <w:r>
+              <w:rPr>
+                <w:lang w:val="en-US"/>
+              </w:rPr>
+              <w:t xml:space="preserve">, </w:t>
+            </w:r>
+            <w:proofErr w:type="spellStart"/>
+            <w:r>
+              <w:rPr>
+                <w:lang w:val="en-US"/>
+              </w:rPr>
+              <w:t>AV_Weight</w:t>
+            </w:r>
+            <w:proofErr w:type="spellEnd"/>
+            <w:r>
+              <w:rPr>
+                <w:lang w:val="en-US"/>
+              </w:rPr>
+              <w:t>, AV_BMI, AV_ESR, AV_CRP, AV_M-HAQ, AV_HAQ_Q-DRESS, AV_HAQ_Q-BED, AV_HAQ_Q-CUP, AV_HAQ_Q-WALK_OUTDOOR, AV_HAQ_Q-WASH_BODY, AV_HAQ_Q-PICK_UP_FLOOR, AV_HAQ_Q-FAUCET, AV_HAQ_Q-IN_OUT_CAR</w:t>
+            </w:r>
+          </w:p>
+        </w:tc>
+      </w:tr>
+      <w:tr>
+        <w:tc>
+          <w:tcPr>
+            <w:tcW w:w="1804" w:type="dxa"/>
+            <w:vAlign w:val="center"/>
+          </w:tcPr>
+          <w:p>
+            <w:pPr>
+              <w:rPr>
+                <w:lang w:val="en-US"/>
+              </w:rPr>
+            </w:pPr>
+            <w:r>
+              <w:rPr>
+                <w:lang w:val="en-US"/>
+              </w:rPr>
+              <w:lastRenderedPageBreak/>
+              <w:t xml:space="preserve">BETWEEN </w:t>
+            </w:r>
+            <w:r>
+              <w:rPr>
+                <w:b/>
+                <w:bCs/>
+                <w:lang w:val="en-US"/>
+              </w:rPr>
+              <w:t>51</w:t>
+            </w:r>
+            <w:r>
+              <w:rPr>
+                <w:b/>
+                <w:bCs/>
+                <w:lang w:val="en-US"/>
+              </w:rPr>
+              <w:t>%</w:t>
+            </w:r>
+            <w:r>
+              <w:rPr>
+                <w:lang w:val="en-US"/>
+              </w:rPr>
+              <w:t xml:space="preserve"> to </w:t>
+            </w:r>
+            <w:r>
+              <w:rPr>
+                <w:b/>
+                <w:bCs/>
+                <w:lang w:val="en-US"/>
+              </w:rPr>
+              <w:t>75</w:t>
+            </w:r>
+            <w:r>
+              <w:rPr>
+                <w:b/>
+                <w:bCs/>
+                <w:lang w:val="en-US"/>
+              </w:rPr>
+              <w:t>%</w:t>
+            </w:r>
+          </w:p>
+        </w:tc>
+        <w:tc>
+          <w:tcPr>
+            <w:tcW w:w="1026" w:type="dxa"/>
+            <w:vAlign w:val="center"/>
+          </w:tcPr>
+          <w:p>
+            <w:pPr>
+              <w:jc w:val="center"/>
+            </w:pPr>
+            <w:r>
+              <w:t>39</w:t>
+            </w:r>
+          </w:p>
+        </w:tc>
+        <w:tc>
+          <w:tcPr>
+            <w:tcW w:w="10120" w:type="dxa"/>
+          </w:tcPr>
+          <w:p>
+            <w:pPr>
+              <w:rPr>
+                <w:lang w:val="en-US"/>
+              </w:rPr>
+            </w:pPr>
+            <w:proofErr w:type="spellStart"/>
+            <w:r>
+              <w:rPr>
+                <w:lang w:val="en-US"/>
+              </w:rPr>
+              <w:t>aCCP_Value</w:t>
+            </w:r>
+            <w:proofErr w:type="spellEnd"/>
+            <w:r>
+              <w:rPr>
+                <w:lang w:val="en-US"/>
+              </w:rPr>
+              <w:t xml:space="preserve">(Highest), </w:t>
+            </w:r>
+            <w:proofErr w:type="spellStart"/>
+            <w:r>
+              <w:rPr>
+                <w:lang w:val="en-US"/>
+              </w:rPr>
+              <w:t>COMORB_ArterialHypert</w:t>
+            </w:r>
+            <w:proofErr w:type="spellEnd"/>
+            <w:r>
+              <w:rPr>
+                <w:lang w:val="en-US"/>
+              </w:rPr>
+              <w:t xml:space="preserve">(StartDate), </w:t>
+            </w:r>
+            <w:proofErr w:type="spellStart"/>
+            <w:r>
+              <w:rPr>
+                <w:lang w:val="en-US"/>
+              </w:rPr>
+              <w:t>AV_Years_of_education</w:t>
+            </w:r>
+            <w:proofErr w:type="spellEnd"/>
+            <w:r>
+              <w:rPr>
+                <w:lang w:val="en-US"/>
+              </w:rPr>
+              <w:t xml:space="preserve">, </w:t>
+            </w:r>
+            <w:proofErr w:type="spellStart"/>
+            <w:r>
+              <w:rPr>
+                <w:lang w:val="en-US"/>
+              </w:rPr>
+              <w:t>AV_Inv._global</w:t>
+            </w:r>
+            <w:proofErr w:type="spellEnd"/>
+            <w:r>
+              <w:rPr>
+                <w:lang w:val="en-US"/>
+              </w:rPr>
+              <w:t xml:space="preserve">, AV_SJC28, AV_TJC28, AV_SJC_66, AV_TJC_68, AV_DAS28(4), AV_DAS28(3), AV_DAS28-CRP(4), AV_DAS28-CRP(3), AV_CDAI, AV_MDHAQ_(FN), AV_MDHAQ_(PS), AV_HAQ(0-3), </w:t>
+            </w:r>
+            <w:proofErr w:type="spellStart"/>
+            <w:r>
+              <w:rPr>
+                <w:lang w:val="en-US"/>
+              </w:rPr>
+              <w:t>AV_Raw_HAQ</w:t>
+            </w:r>
+            <w:proofErr w:type="spellEnd"/>
+            <w:r>
+              <w:rPr>
+                <w:lang w:val="en-US"/>
+              </w:rPr>
+              <w:t xml:space="preserve">, AV_HAQ_Q-SHAMPOO, AV_HAQ_Q-CHAIR, AV_HAQ_Q-MEAT, AV_HAQ_Q-MILK, AV_HAQ_Q-CLIMB5, AV_HAQ_Q-TUB_BATH, AV_HAQ_Q-TOILETT, AV_HAQ_Q-5POUND_OBJECT, AV_HAQ_Q-CAR_DOOR, AV_HAQ_Q-OPEN_JAR, AV_HAQ_Q-ERRAND_SHOP, AV_HAQ_Q-CHORES, AV_HAQ_Q-SLEEP, AV_HAQ_Q-STRESS, AV_HAQ_Q-ANXIETY, AV_HAQ_Q-DEPRESSION, </w:t>
+            </w:r>
+            <w:proofErr w:type="spellStart"/>
+            <w:r>
+              <w:rPr>
+                <w:lang w:val="en-US"/>
+              </w:rPr>
+              <w:t>AV_Pain</w:t>
+            </w:r>
+            <w:proofErr w:type="spellEnd"/>
+            <w:r>
+              <w:rPr>
+                <w:lang w:val="en-US"/>
+              </w:rPr>
+              <w:t xml:space="preserve">, </w:t>
+            </w:r>
+            <w:proofErr w:type="spellStart"/>
+            <w:r>
+              <w:rPr>
+                <w:lang w:val="en-US"/>
+              </w:rPr>
+              <w:t>AV_Health</w:t>
+            </w:r>
+            <w:proofErr w:type="spellEnd"/>
+            <w:r>
+              <w:rPr>
+                <w:lang w:val="en-US"/>
+              </w:rPr>
+              <w:t xml:space="preserve"> </w:t>
+            </w:r>
+            <w:proofErr w:type="spellStart"/>
+            <w:r>
+              <w:rPr>
+                <w:lang w:val="en-US"/>
+              </w:rPr>
+              <w:t>state_MOBILITY</w:t>
+            </w:r>
+            <w:proofErr w:type="spellEnd"/>
+            <w:r>
+              <w:rPr>
+                <w:lang w:val="en-US"/>
+              </w:rPr>
+              <w:t xml:space="preserve">, </w:t>
+            </w:r>
+            <w:proofErr w:type="spellStart"/>
+            <w:r>
+              <w:rPr>
+                <w:lang w:val="en-US"/>
+              </w:rPr>
+              <w:t>AV_Health</w:t>
+            </w:r>
+            <w:proofErr w:type="spellEnd"/>
+            <w:r>
+              <w:rPr>
+                <w:lang w:val="en-US"/>
+              </w:rPr>
+              <w:t xml:space="preserve"> </w:t>
+            </w:r>
+            <w:proofErr w:type="spellStart"/>
+            <w:r>
+              <w:rPr>
+                <w:lang w:val="en-US"/>
+              </w:rPr>
+              <w:t>state_SELF_CARE</w:t>
+            </w:r>
+            <w:proofErr w:type="spellEnd"/>
+            <w:r>
+              <w:rPr>
+                <w:lang w:val="en-US"/>
+              </w:rPr>
+              <w:t xml:space="preserve">, </w:t>
+            </w:r>
+            <w:proofErr w:type="spellStart"/>
+            <w:r>
+              <w:rPr>
+                <w:lang w:val="en-US"/>
+              </w:rPr>
+              <w:t>AV_Health</w:t>
+            </w:r>
+            <w:proofErr w:type="spellEnd"/>
+            <w:r>
+              <w:rPr>
+                <w:lang w:val="en-US"/>
+              </w:rPr>
+              <w:t xml:space="preserve"> </w:t>
+            </w:r>
+            <w:proofErr w:type="spellStart"/>
+            <w:r>
+              <w:rPr>
+                <w:lang w:val="en-US"/>
+              </w:rPr>
+              <w:t>state_USUAL_ACTIVITY</w:t>
+            </w:r>
+            <w:proofErr w:type="spellEnd"/>
+            <w:r>
+              <w:rPr>
+                <w:lang w:val="en-US"/>
+              </w:rPr>
+              <w:t xml:space="preserve">, </w:t>
+            </w:r>
+            <w:proofErr w:type="spellStart"/>
+            <w:r>
+              <w:rPr>
+                <w:lang w:val="en-US"/>
+              </w:rPr>
+              <w:t>AV_Health</w:t>
+            </w:r>
+            <w:proofErr w:type="spellEnd"/>
+            <w:r>
+              <w:rPr>
+                <w:lang w:val="en-US"/>
+              </w:rPr>
+              <w:t xml:space="preserve"> </w:t>
+            </w:r>
+            <w:proofErr w:type="spellStart"/>
+            <w:r>
+              <w:rPr>
+                <w:lang w:val="en-US"/>
+              </w:rPr>
+              <w:t>state_PAIN_DISCOMFORT</w:t>
+            </w:r>
+            <w:proofErr w:type="spellEnd"/>
+            <w:r>
+              <w:rPr>
+                <w:lang w:val="en-US"/>
+              </w:rPr>
+              <w:t xml:space="preserve">, </w:t>
+            </w:r>
+            <w:proofErr w:type="spellStart"/>
+            <w:r>
+              <w:rPr>
+                <w:lang w:val="en-US"/>
+              </w:rPr>
+              <w:t>AV_Health</w:t>
+            </w:r>
+            <w:proofErr w:type="spellEnd"/>
+            <w:r>
+              <w:rPr>
+                <w:lang w:val="en-US"/>
+              </w:rPr>
+              <w:t xml:space="preserve"> </w:t>
+            </w:r>
+            <w:proofErr w:type="spellStart"/>
+            <w:r>
+              <w:rPr>
+                <w:lang w:val="en-US"/>
+              </w:rPr>
+              <w:t>state_ANXIETY_DEPRESSION</w:t>
+            </w:r>
+            <w:proofErr w:type="spellEnd"/>
+          </w:p>
+        </w:tc>
+      </w:tr>
+      <w:tr>
+        <w:tc>
+          <w:tcPr>
+            <w:tcW w:w="1804" w:type="dxa"/>
+            <w:vAlign w:val="center"/>
+          </w:tcPr>
+          <w:p>
+            <w:pPr>
+              <w:rPr>
+                <w:lang w:val="en-US"/>
+              </w:rPr>
+            </w:pPr>
+            <w:r>
+              <w:rPr>
+                <w:lang w:val="en-US"/>
+              </w:rPr>
+              <w:t xml:space="preserve">BETWEEN </w:t>
+            </w:r>
+            <w:r>
+              <w:rPr>
+                <w:b/>
+                <w:bCs/>
+                <w:lang w:val="en-US"/>
+              </w:rPr>
+              <w:t>76</w:t>
+            </w:r>
+            <w:r>
+              <w:rPr>
+                <w:b/>
+                <w:bCs/>
+                <w:lang w:val="en-US"/>
+              </w:rPr>
+              <w:t>%</w:t>
+            </w:r>
+            <w:r>
+              <w:rPr>
+                <w:lang w:val="en-US"/>
+              </w:rPr>
+              <w:t xml:space="preserve"> to </w:t>
+            </w:r>
+            <w:r>
+              <w:rPr>
+                <w:b/>
+                <w:bCs/>
+                <w:lang w:val="en-US"/>
+              </w:rPr>
+              <w:t>90</w:t>
+            </w:r>
+            <w:r>
+              <w:rPr>
+                <w:b/>
+                <w:bCs/>
+                <w:lang w:val="en-US"/>
+              </w:rPr>
+              <w:t>%</w:t>
+            </w:r>
+          </w:p>
+        </w:tc>
+        <w:tc>
+          <w:tcPr>
+            <w:tcW w:w="1026" w:type="dxa"/>
+            <w:vAlign w:val="center"/>
+          </w:tcPr>
+          <w:p>
+            <w:pPr>
+              <w:jc w:val="center"/>
+            </w:pPr>
+            <w:r>
+              <w:t>21</w:t>
+            </w:r>
+          </w:p>
+        </w:tc>
+        <w:tc>
+          <w:tcPr>
+            <w:tcW w:w="10120" w:type="dxa"/>
+          </w:tcPr>
+          <w:p>
+            <w:pPr>
+              <w:rPr>
+                <w:lang w:val="en-US"/>
+              </w:rPr>
+            </w:pPr>
+            <w:proofErr w:type="spellStart"/>
+            <w:r>
+              <w:rPr>
+                <w:lang w:val="en-US"/>
+              </w:rPr>
+              <w:t>COMORB_Hyperlipidemia</w:t>
+            </w:r>
+            <w:proofErr w:type="spellEnd"/>
+            <w:r>
+              <w:rPr>
+                <w:lang w:val="en-US"/>
+              </w:rPr>
+              <w:t xml:space="preserve">(StartDate), AV_HAQ_PART2DEV-JAR_OPENER, AV_HAQ_PART2ASS-GRIPPING_OPENING, AV_HAQ_PART2ASS-REACH, AV_RAND-12 MH, AV_RAND-12 VT, AV_RAND-12 BP, AV_RAND-12 GH, AV_RAND-12 SF, AV_RAND-12 PF, AV_RAND-12 RP, AV_RAND-12 RE, </w:t>
+            </w:r>
+            <w:proofErr w:type="spellStart"/>
+            <w:r>
+              <w:rPr>
+                <w:lang w:val="en-US"/>
+              </w:rPr>
+              <w:t>AV_WPAI_RA_Absenteeism</w:t>
+            </w:r>
+            <w:proofErr w:type="spellEnd"/>
+            <w:r>
+              <w:rPr>
+                <w:lang w:val="en-US"/>
+              </w:rPr>
+              <w:t xml:space="preserve">, </w:t>
+            </w:r>
+            <w:proofErr w:type="spellStart"/>
+            <w:r>
+              <w:rPr>
+                <w:lang w:val="en-US"/>
+              </w:rPr>
+              <w:t>AV_WPAI_RA_Presenteeism</w:t>
+            </w:r>
+            <w:proofErr w:type="spellEnd"/>
+            <w:r>
+              <w:rPr>
+                <w:lang w:val="en-US"/>
+              </w:rPr>
+              <w:t xml:space="preserve">, </w:t>
+            </w:r>
+            <w:proofErr w:type="spellStart"/>
+            <w:r>
+              <w:rPr>
+                <w:lang w:val="en-US"/>
+              </w:rPr>
+              <w:t>AV_WPAI_RA_ActivityImpairment</w:t>
+            </w:r>
+            <w:proofErr w:type="spellEnd"/>
+            <w:r>
+              <w:rPr>
+                <w:lang w:val="en-US"/>
+              </w:rPr>
+              <w:t>, AV_WPAI_RA_Q1_PAID_EMPLOYMENT, AV_WPAI_RA_Q2_HOURS_MISSED_WORK_REASON_RA, AV_WPAI_RA_Q3_HOURS_MISSED_WORK_REASON_OTHER, AV_WPAI_RA_Q4_HOURS_WORKED, AV_WPAI_RA_Q5_RA_EFFECT_WORK, AV_WPAI_RA_Q6_RA_EFFECT_DAILY_ACTIVITIES</w:t>
+            </w:r>
+          </w:p>
+        </w:tc>
+      </w:tr>
+      <w:tr>
+        <w:tc>
+          <w:tcPr>
+            <w:tcW w:w="1804" w:type="dxa"/>
+            <w:vAlign w:val="center"/>
+          </w:tcPr>
+          <w:p>
+            <w:pPr>
+              <w:rPr>
+                <w:lang w:val="en-US"/>
+              </w:rPr>
+            </w:pPr>
+            <w:r>
+              <w:rPr>
+                <w:lang w:val="en-US"/>
+              </w:rPr>
+              <w:t xml:space="preserve">BETWEEN </w:t>
+            </w:r>
+            <w:r>
+              <w:rPr>
+                <w:b/>
+                <w:bCs/>
+                <w:lang w:val="en-US"/>
+              </w:rPr>
+              <w:t>9</w:t>
+            </w:r>
+            <w:r>
+              <w:rPr>
+                <w:b/>
+                <w:bCs/>
+                <w:lang w:val="en-US"/>
+              </w:rPr>
+              <w:t>1%</w:t>
+            </w:r>
+            <w:r>
+              <w:rPr>
+                <w:lang w:val="en-US"/>
+              </w:rPr>
+              <w:t xml:space="preserve"> to </w:t>
+            </w:r>
+            <w:r>
+              <w:rPr>
+                <w:b/>
+                <w:bCs/>
+                <w:lang w:val="en-US"/>
+              </w:rPr>
+              <w:t>99</w:t>
+            </w:r>
+            <w:r>
+              <w:rPr>
+                <w:b/>
+                <w:bCs/>
+                <w:lang w:val="en-US"/>
+              </w:rPr>
+              <w:t>%</w:t>
+            </w:r>
+          </w:p>
+        </w:tc>
+        <w:tc>
+          <w:tcPr>
+            <w:tcW w:w="1026" w:type="dxa"/>
+            <w:vAlign w:val="center"/>
+          </w:tcPr>
+          <w:p>
+            <w:pPr>
+              <w:jc w:val="center"/>
+              <w:rPr>
+                <w:lang w:val="en-US"/>
+              </w:rPr>
+            </w:pPr>
+            <w:r>
+              <w:t>38</w:t>
+            </w:r>
+          </w:p>
+        </w:tc>
+        <w:tc>
+          <w:tcPr>
+            <w:tcW w:w="10120" w:type="dxa"/>
+          </w:tcPr>
+          <w:p>
+            <w:r>
+              <w:t>COMORB_ThyroidDis(StartDate), COMORB_DiabetesMell(StartDate), COMORB_Smoking(StartDate), COMORB_Cataract(StartDate), COMORB_CoronArteryDis(StartDate), COMORB_MyocardInfarct(StartDate), COMORB_Asthma(StartDate), COMORB_ChronObstrLungDis(StartDate), COMORB_PepticUlcer(StartDate), COMORB_Psoriasis(StartDate), COMORB_OsteoporBoneDens(StartDate), COMORB_Fibromyalgia(StartDate), COMORB_Osteoarthritis(StartDate), COMORB_ImpairedRenalFunc(StartDate), COMORB_ChronicBackPain(StartDate), COMORB_Polyneuropathy(StartDate), COMORB_IridocyclUveitis(StartDate), COMORB_HeartRhythmDis(StartDate), COMORB_SjögrenSyndr(StartDate), COMORB_Other(StartDate), COMORB_Sinusitis(StartDate), AV_HAQ_PART1DEV-CANE, AV_HAQ_PART1DEV-CRUTCHES, AV_HAQ_PART1DEV-DEVICE_DRESSING, AV_HAQ_PART1DEV-OTHER_device1, AV_HAQ_PART1ASS-</w:t>
+            </w:r>
+            <w:r>
+              <w:lastRenderedPageBreak/>
+              <w:t>DRESS_GROOM, AV_HAQ_PART1ASS-EATING, AV_HAQ_PART1ASS-ARISING, AV_HAQ_PART1ASS-WALKING, AV_HAQ_PART2DEV-RAISE_TOILET_SEAT, AV_HAQ_PART2DEV-BATHTUB_BAR, AV_HAQ_PART2DEV-BATHTUB_SEAT, AV_HAQ_PART2DEV-LONG_REACH, AV_HAQ_PART2DEV-LONG_BATHROOM, AV_HAQ_PART2DEV-OTHER_device2, AV_HAQ_PART2ASS-HYGIENE, AV_HAQ_PART2ASS-ERRAND_CHORE, AV_WPAI_RA_WorkProductivityLoss</w:t>
+            </w:r>
+          </w:p>
+        </w:tc>
+      </w:tr>
+      <w:tr>
+        <w:tc>
+          <w:tcPr>
+            <w:tcW w:w="1804" w:type="dxa"/>
+            <w:vAlign w:val="center"/>
+          </w:tcPr>
+          <w:p>
+            <w:pPr>
+              <w:jc w:val="center"/>
+              <w:rPr>
+                <w:b/>
+                <w:bCs/>
+                <w:lang w:val="en-US"/>
+              </w:rPr>
+            </w:pPr>
+            <w:r>
+              <w:rPr>
+                <w:b/>
+                <w:bCs/>
+                <w:lang w:val="en-US"/>
+              </w:rPr>
+              <w:lastRenderedPageBreak/>
+              <w:t>100%</w:t>
+            </w:r>
+          </w:p>
+        </w:tc>
+        <w:tc>
+          <w:tcPr>
+            <w:tcW w:w="1026" w:type="dxa"/>
+            <w:vAlign w:val="center"/>
+          </w:tcPr>
+          <w:p>
+            <w:pPr>
+              <w:jc w:val="center"/>
+            </w:pPr>
+            <w:r>
+              <w:t>35</w:t>
+            </w:r>
+          </w:p>
+          <w:p>
+            <w:pPr>
+              <w:jc w:val="center"/>
+              <w:rPr>
+                <w:lang w:val="en-US"/>
+              </w:rPr>
+            </w:pPr>
+          </w:p>
+        </w:tc>
+        <w:tc>
+          <w:tcPr>
+            <w:tcW w:w="10120" w:type="dxa"/>
+          </w:tcPr>
+          <w:p>
+            <w:r>
+              <w:t>COMORB_Cancer(StartDate), COMORB_AIDS(StartDate), COMORB_InfectReqHospital(StartDate), COMORB_PsychiatricDis(StartDate), COMORB_Alcoholism(StartDate), COMORB_ParkinsonDis(StartDate), COMORB_Stroke(StartDate), COMORB_PeriArteVascDis(StartDate), COMORB_OtherHeartDis(StartDate), COMORB_IBD(StartDate), COMORB_Celiac(StartDate), COMORB_LowEnergyFract(StartDate), COMORB_MuskuloskelTrauma(StartDate), COMORB_Scleritis(StartDate), COMORB_AortaInsuff(StartDate), COMORB_Pericarditis(StartDate), COMORB_RheumaNodules(StartDate), COMORB_PulmFibrosis(StartDate), COMORB_Mononeuritis(StartDate), COMORB_Vasculitis(StartDate), COMORB_Pleurisy(StartDate), COMORB_SecondAmyloido(StartDate), COMORB_FeltySyndrome(StartDate), COMORB_Lymphadenopathy(StartDate), COMORB_RaynaudPhenom(StartDate), COMORB_Aortitis(StartDate), COMORB_SkinUlcer(StartDate), COMORB_PulmHypertens(StartDate), COMORB_SubglStenosis(StartDate), COMORB_Bronchitis(StartDate), COMORB_HemorrhAlveol(StartDate), AV_HAQ_PART1DEV-WALKER, AV_HAQ_PART1DEV-WHEELCHAIR, AV_HAQ_PART1DEV-SPECIAL_UTENSIL, AV_HAQ_PART1DEV-SPECIAL_CHAIR</w:t>
+            </w:r>
+          </w:p>
+        </w:tc>
+      </w:tr>
+    </w:tbl>
+    <w:p>
+      <w:pPr>
+        <w:rPr>
+          <w:lang w:val="en-US"/>
+        </w:rPr>
+      </w:pPr>
+    </w:p>
+    <w:p>
+      <w:pPr>
+        <w:rPr>
+          <w:lang w:val="en-US"/>
+        </w:rPr>
+      </w:pPr>
+    </w:p>
     <w:sectPr>
-      <w:pgSz w:w="12240" w:h="15840"/>
+      <w:pgSz w:w="15840" w:h="12240" w:orient="landscape"/>
       <w:pgMar w:top="1440" w:right="1440" w:bottom="1440" w:left="1440" w:header="708" w:footer="708" w:gutter="0"/>
       <w:cols w:space="708"/>
       <w:docGrid w:linePitch="360"/>
@@ -6240,6 +8288,53 @@
       <w:bCs/>
     </w:rPr>
   </w:style>
+  <w:style w:type="paragraph" w:styleId="HTMLPreformatted">
+    <w:name w:val="HTML Preformatted"/>
+    <w:basedOn w:val="Normal"/>
+    <w:link w:val="HTMLPreformattedChar"/>
+    <w:uiPriority w:val="99"/>
+    <w:unhideWhenUsed/>
+    <w:rsid w:val="00244764"/>
+    <w:pPr>
+      <w:tabs>
+        <w:tab w:val="left" w:pos="916"/>
+        <w:tab w:val="left" w:pos="1832"/>
+        <w:tab w:val="left" w:pos="2748"/>
+        <w:tab w:val="left" w:pos="3664"/>
+        <w:tab w:val="left" w:pos="4580"/>
+        <w:tab w:val="left" w:pos="5496"/>
+        <w:tab w:val="left" w:pos="6412"/>
+        <w:tab w:val="left" w:pos="7328"/>
+        <w:tab w:val="left" w:pos="8244"/>
+        <w:tab w:val="left" w:pos="9160"/>
+        <w:tab w:val="left" w:pos="10076"/>
+        <w:tab w:val="left" w:pos="10992"/>
+        <w:tab w:val="left" w:pos="11908"/>
+        <w:tab w:val="left" w:pos="12824"/>
+        <w:tab w:val="left" w:pos="13740"/>
+        <w:tab w:val="left" w:pos="14656"/>
+      </w:tabs>
+    </w:pPr>
+    <w:rPr>
+      <w:rFonts w:ascii="Courier New" w:hAnsi="Courier New" w:cs="Courier New"/>
+      <w:sz w:val="20"/>
+      <w:szCs w:val="20"/>
+    </w:rPr>
+  </w:style>
+  <w:style w:type="character" w:customStyle="1" w:styleId="HTMLPreformattedChar">
+    <w:name w:val="HTML Preformatted Char"/>
+    <w:basedOn w:val="DefaultParagraphFont"/>
+    <w:link w:val="HTMLPreformatted"/>
+    <w:uiPriority w:val="99"/>
+    <w:rsid w:val="00244764"/>
+    <w:rPr>
+      <w:rFonts w:ascii="Courier New" w:eastAsia="Times New Roman" w:hAnsi="Courier New" w:cs="Courier New"/>
+      <w:kern w:val="0"/>
+      <w:sz w:val="20"/>
+      <w:szCs w:val="20"/>
+      <w14:ligatures w14:val="none"/>
+    </w:rPr>
+  </w:style>
 </w:styles>
 </file>
 
